--- a/TFMatlab_Instructions.docx
+++ b/TFMatlab_Instructions.docx
@@ -12,13 +12,25 @@
       </w:r>
       <w:proofErr w:type="spellEnd"/>
       <w:r>
-        <w:t xml:space="preserve"> -Instructions</w:t>
-      </w:r>
-      <w:bookmarkStart w:id="0" w:name="_GoBack"/>
-      <w:bookmarkEnd w:id="0"/>
+        <w:t xml:space="preserve"> -</w:t>
+      </w:r>
+      <w:r>
+        <w:t xml:space="preserve"> </w:t>
+      </w:r>
+      <w:r>
+        <w:t>Instructions</w:t>
+      </w:r>
     </w:p>
     <w:sdt>
       <w:sdtPr>
+        <w:rPr>
+          <w:rFonts w:asciiTheme="minorHAnsi" w:eastAsiaTheme="minorHAnsi" w:hAnsiTheme="minorHAnsi" w:cstheme="minorBidi"/>
+          <w:b w:val="0"/>
+          <w:bCs w:val="0"/>
+          <w:color w:val="auto"/>
+          <w:sz w:val="24"/>
+          <w:szCs w:val="24"/>
+        </w:rPr>
         <w:id w:val="-1797902045"/>
         <w:docPartObj>
           <w:docPartGallery w:val="Table of Contents"/>
@@ -27,11 +39,7 @@
       </w:sdtPr>
       <w:sdtEndPr>
         <w:rPr>
-          <w:rFonts w:asciiTheme="minorHAnsi" w:eastAsiaTheme="minorHAnsi" w:hAnsiTheme="minorHAnsi" w:cstheme="minorBidi"/>
           <w:noProof/>
-          <w:color w:val="auto"/>
-          <w:sz w:val="24"/>
-          <w:szCs w:val="24"/>
         </w:rPr>
       </w:sdtEndPr>
       <w:sdtContent>
@@ -787,7 +795,7 @@
           <w:szCs w:val="18"/>
         </w:rPr>
       </w:pPr>
-      <w:bookmarkStart w:id="1" w:name="_Toc535312622"/>
+      <w:bookmarkStart w:id="0" w:name="_Toc535312622"/>
       <w:r>
         <w:rPr>
           <w:rFonts w:eastAsia="Times New Roman"/>
@@ -795,7 +803,7 @@
         <w:lastRenderedPageBreak/>
         <w:t>Basic Usage</w:t>
       </w:r>
-      <w:bookmarkEnd w:id="1"/>
+      <w:bookmarkEnd w:id="0"/>
     </w:p>
     <w:p>
       <w:pPr>
@@ -892,7 +900,7 @@
           <w:szCs w:val="18"/>
         </w:rPr>
         <w:drawing>
-          <wp:inline distT="0" distB="0" distL="0" distR="0">
+          <wp:inline distT="0" distB="0" distL="0" distR="0" wp14:anchorId="328F37EE" wp14:editId="3B616347">
             <wp:extent cx="5943600" cy="3649980"/>
             <wp:effectExtent l="0" t="0" r="0" b="0"/>
             <wp:docPr id="1" name="Picture 1"/>
@@ -957,7 +965,7 @@
           <w:szCs w:val="18"/>
         </w:rPr>
         <w:drawing>
-          <wp:inline distT="0" distB="0" distL="0" distR="0">
+          <wp:inline distT="0" distB="0" distL="0" distR="0" wp14:anchorId="222A6F04" wp14:editId="50F1A639">
             <wp:extent cx="5943600" cy="2652395"/>
             <wp:effectExtent l="0" t="0" r="0" b="1905"/>
             <wp:docPr id="2" name="Picture 2"/>
@@ -1024,7 +1032,7 @@
           <w:szCs w:val="18"/>
         </w:rPr>
         <w:drawing>
-          <wp:inline distT="0" distB="0" distL="0" distR="0">
+          <wp:inline distT="0" distB="0" distL="0" distR="0" wp14:anchorId="6182B445" wp14:editId="6E4A938E">
             <wp:extent cx="1685925" cy="742067"/>
             <wp:effectExtent l="0" t="0" r="3175" b="0"/>
             <wp:docPr id="3" name="Picture 3"/>
@@ -1074,7 +1082,7 @@
           <w:szCs w:val="18"/>
         </w:rPr>
         <w:drawing>
-          <wp:inline distT="0" distB="0" distL="0" distR="0">
+          <wp:inline distT="0" distB="0" distL="0" distR="0" wp14:anchorId="3E0B9C48" wp14:editId="5E774CFF">
             <wp:extent cx="5943600" cy="5187315"/>
             <wp:effectExtent l="0" t="0" r="0" b="0"/>
             <wp:docPr id="4" name="Picture 4"/>
@@ -1139,7 +1147,7 @@
           <w:szCs w:val="18"/>
         </w:rPr>
         <w:drawing>
-          <wp:inline distT="0" distB="0" distL="0" distR="0">
+          <wp:inline distT="0" distB="0" distL="0" distR="0" wp14:anchorId="21D1C07C" wp14:editId="06D21377">
             <wp:extent cx="4064000" cy="1168400"/>
             <wp:effectExtent l="0" t="0" r="0" b="0"/>
             <wp:docPr id="5" name="Picture 5"/>
@@ -1205,7 +1213,7 @@
         </w:rPr>
         <w:lastRenderedPageBreak/>
         <w:drawing>
-          <wp:inline distT="0" distB="0" distL="0" distR="0">
+          <wp:inline distT="0" distB="0" distL="0" distR="0" wp14:anchorId="44417B78" wp14:editId="1F2A9020">
             <wp:extent cx="5943600" cy="2126615"/>
             <wp:effectExtent l="0" t="0" r="0" b="0"/>
             <wp:docPr id="6" name="Picture 6"/>
@@ -1325,7 +1333,7 @@
           <w:szCs w:val="18"/>
         </w:rPr>
         <w:drawing>
-          <wp:inline distT="0" distB="0" distL="0" distR="0">
+          <wp:inline distT="0" distB="0" distL="0" distR="0" wp14:anchorId="3EE7D3D2" wp14:editId="5EB601F8">
             <wp:extent cx="2260600" cy="1981200"/>
             <wp:effectExtent l="0" t="0" r="0" b="0"/>
             <wp:docPr id="7" name="Picture 7"/>
@@ -1369,26 +1377,18 @@
     </w:p>
     <w:p>
       <w:r>
-        <w:t xml:space="preserve">6) set particle tracking parameters (default </w:t>
-      </w:r>
-      <w:proofErr w:type="gramStart"/>
-      <w:r>
-        <w:t>are</w:t>
-      </w:r>
-      <w:proofErr w:type="gramEnd"/>
-      <w:r>
-        <w:t xml:space="preserve"> probably fine)</w:t>
-      </w:r>
-    </w:p>
-    <w:p>
-      <w:pPr>
-        <w:rPr>
-          <w:rFonts w:ascii="Helvetica" w:eastAsia="Times New Roman" w:hAnsi="Helvetica" w:cs="Times New Roman"/>
-          <w:color w:val="000000"/>
-          <w:sz w:val="18"/>
-          <w:szCs w:val="18"/>
-        </w:rPr>
-      </w:pPr>
+        <w:lastRenderedPageBreak/>
+        <w:t>6) set particle tracking parameters (default</w:t>
+      </w:r>
+      <w:r>
+        <w:t>s</w:t>
+      </w:r>
+      <w:r>
+        <w:t xml:space="preserve"> are probably fine)</w:t>
+      </w:r>
+      <w:r>
+        <w:t xml:space="preserve"> </w:t>
+      </w:r>
       <w:r>
         <w:rPr>
           <w:rFonts w:ascii="Helvetica" w:eastAsia="Times New Roman" w:hAnsi="Helvetica" w:cs="Times New Roman"/>
@@ -1397,9 +1397,8 @@
           <w:sz w:val="18"/>
           <w:szCs w:val="18"/>
         </w:rPr>
-        <w:lastRenderedPageBreak/>
         <w:drawing>
-          <wp:inline distT="0" distB="0" distL="0" distR="0">
+          <wp:inline distT="0" distB="0" distL="0" distR="0" wp14:anchorId="07766967" wp14:editId="64B653E1">
             <wp:extent cx="2273300" cy="2628900"/>
             <wp:effectExtent l="0" t="0" r="0" b="0"/>
             <wp:docPr id="8" name="Picture 8"/>
@@ -1442,7 +1441,26 @@
       </w:r>
     </w:p>
     <w:p>
-      <w:r>
+      <w:pPr>
+        <w:rPr>
+          <w:rFonts w:ascii="Helvetica" w:eastAsia="Times New Roman" w:hAnsi="Helvetica" w:cs="Times New Roman"/>
+          <w:color w:val="000000"/>
+          <w:sz w:val="18"/>
+          <w:szCs w:val="18"/>
+        </w:rPr>
+      </w:pPr>
+    </w:p>
+    <w:p>
+      <w:pPr>
+        <w:rPr>
+          <w:rFonts w:ascii="Helvetica" w:eastAsia="Times New Roman" w:hAnsi="Helvetica" w:cs="Times New Roman"/>
+          <w:color w:val="000000"/>
+          <w:sz w:val="18"/>
+          <w:szCs w:val="18"/>
+        </w:rPr>
+      </w:pPr>
+      <w:r>
+        <w:lastRenderedPageBreak/>
         <w:t>7) Select bead brightness cut-off for particle tracking</w:t>
       </w:r>
       <w:r>
@@ -1450,7 +1468,7 @@
           <w:noProof/>
         </w:rPr>
         <w:drawing>
-          <wp:inline distT="0" distB="0" distL="0" distR="0">
+          <wp:inline distT="0" distB="0" distL="0" distR="0" wp14:anchorId="41BCD92C" wp14:editId="04E43F2F">
             <wp:extent cx="3949700" cy="1397000"/>
             <wp:effectExtent l="0" t="0" r="0" b="0"/>
             <wp:docPr id="9" name="Picture 9"/>
@@ -1491,16 +1509,6 @@
           </wp:inline>
         </w:drawing>
       </w:r>
-    </w:p>
-    <w:p>
-      <w:pPr>
-        <w:rPr>
-          <w:rFonts w:ascii="Helvetica" w:eastAsia="Times New Roman" w:hAnsi="Helvetica" w:cs="Times New Roman"/>
-          <w:color w:val="000000"/>
-          <w:sz w:val="18"/>
-          <w:szCs w:val="18"/>
-        </w:rPr>
-      </w:pPr>
       <w:r>
         <w:rPr>
           <w:rFonts w:ascii="Helvetica" w:eastAsia="Times New Roman" w:hAnsi="Helvetica" w:cs="Times New Roman"/>
@@ -1510,7 +1518,7 @@
           <w:szCs w:val="18"/>
         </w:rPr>
         <w:drawing>
-          <wp:inline distT="0" distB="0" distL="0" distR="0">
+          <wp:inline distT="0" distB="0" distL="0" distR="0" wp14:anchorId="4358AB84" wp14:editId="3BB8BEB2">
             <wp:extent cx="5943600" cy="3747770"/>
             <wp:effectExtent l="0" t="0" r="0" b="0"/>
             <wp:docPr id="10" name="Picture 10"/>
@@ -1552,20 +1560,13 @@
         </w:drawing>
       </w:r>
     </w:p>
+    <w:p/>
     <w:p>
       <w:r>
         <w:t>8) Save your results to mat file</w:t>
       </w:r>
     </w:p>
     <w:p>
-      <w:pPr>
-        <w:rPr>
-          <w:rFonts w:ascii="Helvetica" w:eastAsia="Times New Roman" w:hAnsi="Helvetica" w:cs="Times New Roman"/>
-          <w:color w:val="000000"/>
-          <w:sz w:val="18"/>
-          <w:szCs w:val="18"/>
-        </w:rPr>
-      </w:pPr>
       <w:r>
         <w:rPr>
           <w:rFonts w:ascii="Helvetica" w:eastAsia="Times New Roman" w:hAnsi="Helvetica" w:cs="Times New Roman"/>
@@ -1574,11 +1575,10 @@
           <w:sz w:val="18"/>
           <w:szCs w:val="18"/>
         </w:rPr>
-        <w:lastRenderedPageBreak/>
         <w:drawing>
-          <wp:inline distT="0" distB="0" distL="0" distR="0">
-            <wp:extent cx="3187700" cy="2794000"/>
-            <wp:effectExtent l="0" t="0" r="0" b="0"/>
+          <wp:inline distT="0" distB="0" distL="0" distR="0" wp14:anchorId="3978810A" wp14:editId="7383E676">
+            <wp:extent cx="1609725" cy="1514475"/>
+            <wp:effectExtent l="0" t="0" r="3175" b="0"/>
             <wp:docPr id="11" name="Picture 11"/>
             <wp:cNvGraphicFramePr>
               <a:graphicFrameLocks xmlns:a="http://schemas.openxmlformats.org/drawingml/2006/main" noChangeAspect="1"/>
@@ -1590,7 +1590,7 @@
                     <pic:cNvPr id="11" name="PastedGraphic-12.png"/>
                     <pic:cNvPicPr/>
                   </pic:nvPicPr>
-                  <pic:blipFill>
+                  <pic:blipFill rotWithShape="1">
                     <a:blip r:embed="rId16">
                       <a:extLst>
                         <a:ext uri="{28A0092B-C50C-407E-A947-70E740481C1C}">
@@ -1598,18 +1598,25 @@
                         </a:ext>
                       </a:extLst>
                     </a:blip>
-                    <a:stretch>
-                      <a:fillRect/>
-                    </a:stretch>
+                    <a:srcRect l="25697" t="28637" r="23805" b="17159"/>
+                    <a:stretch/>
                   </pic:blipFill>
-                  <pic:spPr>
+                  <pic:spPr bwMode="auto">
                     <a:xfrm>
                       <a:off x="0" y="0"/>
-                      <a:ext cx="3187700" cy="2794000"/>
+                      <a:ext cx="1609725" cy="1514475"/>
                     </a:xfrm>
                     <a:prstGeom prst="rect">
                       <a:avLst/>
                     </a:prstGeom>
+                    <a:ln>
+                      <a:noFill/>
+                    </a:ln>
+                    <a:extLst>
+                      <a:ext uri="{53640926-AAD7-44D8-BBD7-CCE9431645EC}">
+                        <a14:shadowObscured xmlns:a14="http://schemas.microsoft.com/office/drawing/2010/main"/>
+                      </a:ext>
+                    </a:extLst>
                   </pic:spPr>
                 </pic:pic>
               </a:graphicData>
@@ -1618,6 +1625,7 @@
         </w:drawing>
       </w:r>
     </w:p>
+    <w:p/>
     <w:p>
       <w:pPr>
         <w:rPr>
@@ -1632,69 +1640,61 @@
       <w:pPr>
         <w:pStyle w:val="Heading1"/>
         <w:rPr>
+          <w:rFonts w:ascii="Helvetica" w:eastAsia="Times New Roman" w:hAnsi="Helvetica" w:cs="Times New Roman"/>
+          <w:color w:val="000000"/>
+          <w:sz w:val="18"/>
+          <w:szCs w:val="18"/>
+        </w:rPr>
+      </w:pPr>
+      <w:bookmarkStart w:id="1" w:name="_Toc535312623"/>
+      <w:r>
+        <w:rPr>
           <w:rFonts w:eastAsia="Times New Roman"/>
-          <w:sz w:val="18"/>
-          <w:szCs w:val="18"/>
-        </w:rPr>
-      </w:pPr>
-      <w:bookmarkStart w:id="2" w:name="_Toc535312623"/>
-      <w:r>
+        </w:rPr>
+        <w:lastRenderedPageBreak/>
+        <w:t>Custom Images and Colormaps</w:t>
+      </w:r>
+      <w:bookmarkEnd w:id="1"/>
+    </w:p>
+    <w:p>
+      <w:r>
+        <w:t>I chose the Red-overlay because it allowed me to condense create one image (cell and TFM) that showed all the info, as oppose to taking up valuable figure space with separate images for cells and TFM. It also allowed me to generate nice looking movies (which you can do from the view window using the “Save Movie” menu).</w:t>
+      </w:r>
+    </w:p>
+    <w:p>
+      <w:r>
+        <w:t>After you have computed the TFM data you can do further analysis using the data saved in the MAT file</w:t>
+      </w:r>
+    </w:p>
+    <w:p>
+      <w:pPr>
+        <w:rPr>
+          <w:rFonts w:ascii="Helvetica" w:eastAsia="Times New Roman" w:hAnsi="Helvetica" w:cs="Times New Roman"/>
+          <w:color w:val="000000"/>
+          <w:sz w:val="18"/>
+          <w:szCs w:val="18"/>
+        </w:rPr>
+      </w:pPr>
+    </w:p>
+    <w:p>
+      <w:pPr>
+        <w:pStyle w:val="Heading2"/>
         <w:rPr>
           <w:rFonts w:eastAsia="Times New Roman"/>
-        </w:rPr>
-        <w:t>Custom Images and Colormaps</w:t>
+          <w:sz w:val="18"/>
+          <w:szCs w:val="18"/>
+        </w:rPr>
+      </w:pPr>
+      <w:bookmarkStart w:id="2" w:name="_Toc535312624"/>
+      <w:r>
+        <w:rPr>
+          <w:rFonts w:eastAsia="Times New Roman"/>
+        </w:rPr>
+        <w:t>View saved TFM Data</w:t>
       </w:r>
       <w:bookmarkEnd w:id="2"/>
     </w:p>
     <w:p>
-      <w:pPr>
-        <w:rPr>
-          <w:rFonts w:ascii="Helvetica" w:eastAsia="Times New Roman" w:hAnsi="Helvetica" w:cs="Times New Roman"/>
-          <w:color w:val="000000"/>
-          <w:sz w:val="18"/>
-          <w:szCs w:val="18"/>
-        </w:rPr>
-      </w:pPr>
-    </w:p>
-    <w:p>
-      <w:r>
-        <w:t>I chose the Red-overlay because it allowed me to condense create one image (cell and TFM) that showed all the info, as oppose to taking up valuable figure space with separate images for cells and TFM. It also allowed me to generate nice looking movies (which you can do from the view window using the “Save Movie” menu).</w:t>
-      </w:r>
-    </w:p>
-    <w:p>
-      <w:r>
-        <w:t>After you have computed the TFM data you can do further analysis using the data saved in the MAT file</w:t>
-      </w:r>
-    </w:p>
-    <w:p>
-      <w:pPr>
-        <w:rPr>
-          <w:rFonts w:ascii="Helvetica" w:eastAsia="Times New Roman" w:hAnsi="Helvetica" w:cs="Times New Roman"/>
-          <w:color w:val="000000"/>
-          <w:sz w:val="18"/>
-          <w:szCs w:val="18"/>
-        </w:rPr>
-      </w:pPr>
-    </w:p>
-    <w:p>
-      <w:pPr>
-        <w:pStyle w:val="Heading2"/>
-        <w:rPr>
-          <w:rFonts w:eastAsia="Times New Roman"/>
-          <w:sz w:val="18"/>
-          <w:szCs w:val="18"/>
-        </w:rPr>
-      </w:pPr>
-      <w:bookmarkStart w:id="3" w:name="_Toc535312624"/>
-      <w:r>
-        <w:rPr>
-          <w:rFonts w:eastAsia="Times New Roman"/>
-        </w:rPr>
-        <w:t>View saved TFM Data</w:t>
-      </w:r>
-      <w:bookmarkEnd w:id="3"/>
-    </w:p>
-    <w:p>
       <w:r>
         <w:t>1) Load the saved MAT file</w:t>
       </w:r>
@@ -1703,7 +1703,7 @@
           <w:noProof/>
         </w:rPr>
         <w:drawing>
-          <wp:inline distT="0" distB="0" distL="0" distR="0">
+          <wp:inline distT="0" distB="0" distL="0" distR="0" wp14:anchorId="665FD1E3" wp14:editId="0503D31A">
             <wp:extent cx="5943600" cy="532130"/>
             <wp:effectExtent l="0" t="0" r="0" b="1270"/>
             <wp:docPr id="12" name="Picture 12"/>
@@ -1769,8 +1769,11 @@
     </w:p>
     <w:p>
       <w:r>
+        <w:rPr>
+          <w:noProof/>
+        </w:rPr>
         <w:drawing>
-          <wp:inline distT="0" distB="0" distL="0" distR="0">
+          <wp:inline distT="0" distB="0" distL="0" distR="0" wp14:anchorId="7EC6338E" wp14:editId="14B4C7BF">
             <wp:extent cx="3771900" cy="736600"/>
             <wp:effectExtent l="0" t="0" r="0" b="0"/>
             <wp:docPr id="13" name="Picture 13"/>
@@ -1815,14 +1818,15 @@
     <w:p/>
     <w:p>
       <w:r>
+        <w:lastRenderedPageBreak/>
         <w:t>There are several options you can specify to change how the figure appears</w:t>
       </w:r>
-    </w:p>
-    <w:p>
-      <w:r>
-        <w:lastRenderedPageBreak/>
+      <w:r>
+        <w:rPr>
+          <w:noProof/>
+        </w:rPr>
         <w:drawing>
-          <wp:inline distT="0" distB="0" distL="0" distR="0">
+          <wp:inline distT="0" distB="0" distL="0" distR="0" wp14:anchorId="765FB949" wp14:editId="5154099F">
             <wp:extent cx="5943600" cy="5250180"/>
             <wp:effectExtent l="0" t="0" r="0" b="0"/>
             <wp:docPr id="14" name="Picture 14"/>
@@ -1932,14 +1936,14 @@
           <w:szCs w:val="18"/>
         </w:rPr>
       </w:pPr>
-      <w:bookmarkStart w:id="4" w:name="_Toc535312625"/>
+      <w:bookmarkStart w:id="3" w:name="_Toc535312625"/>
       <w:r>
         <w:rPr>
           <w:rFonts w:eastAsia="Times New Roman"/>
         </w:rPr>
         <w:t>Trouble shooting bead images</w:t>
       </w:r>
-      <w:bookmarkEnd w:id="4"/>
+      <w:bookmarkEnd w:id="3"/>
     </w:p>
     <w:p>
       <w:r>
@@ -1964,9 +1968,12 @@
     </w:p>
     <w:p>
       <w:r>
+        <w:rPr>
+          <w:noProof/>
+        </w:rPr>
         <w:lastRenderedPageBreak/>
         <w:drawing>
-          <wp:inline distT="0" distB="0" distL="0" distR="0">
+          <wp:inline distT="0" distB="0" distL="0" distR="0" wp14:anchorId="20020C61" wp14:editId="09A1A322">
             <wp:extent cx="5943600" cy="5956300"/>
             <wp:effectExtent l="0" t="0" r="0" b="0"/>
             <wp:docPr id="15" name="Picture 15"/>
@@ -2079,16 +2086,25 @@
           <w:szCs w:val="18"/>
         </w:rPr>
       </w:pPr>
-      <w:bookmarkStart w:id="5" w:name="_Toc535312626"/>
+      <w:bookmarkStart w:id="4" w:name="_Toc535312626"/>
       <w:r>
         <w:rPr>
           <w:rFonts w:eastAsia="Times New Roman"/>
         </w:rPr>
+        <w:lastRenderedPageBreak/>
         <w:t>Variable Description</w:t>
       </w:r>
-      <w:bookmarkEnd w:id="5"/>
-    </w:p>
-    <w:p>
+      <w:bookmarkEnd w:id="4"/>
+    </w:p>
+    <w:p>
+      <w:pPr>
+        <w:rPr>
+          <w:rFonts w:ascii="Helvetica" w:eastAsia="Times New Roman" w:hAnsi="Helvetica" w:cs="Times New Roman"/>
+          <w:color w:val="000000"/>
+          <w:sz w:val="18"/>
+          <w:szCs w:val="18"/>
+        </w:rPr>
+      </w:pPr>
       <w:r>
         <w:t xml:space="preserve">If you want to generate custom displays or figures, your best bet is to work with the variables in </w:t>
       </w:r>
@@ -2097,16 +2113,6 @@
         <w:t>TFMdata</w:t>
       </w:r>
       <w:proofErr w:type="spellEnd"/>
-    </w:p>
-    <w:p>
-      <w:pPr>
-        <w:rPr>
-          <w:rFonts w:ascii="Helvetica" w:eastAsia="Times New Roman" w:hAnsi="Helvetica" w:cs="Times New Roman"/>
-          <w:color w:val="000000"/>
-          <w:sz w:val="18"/>
-          <w:szCs w:val="18"/>
-        </w:rPr>
-      </w:pPr>
       <w:r>
         <w:rPr>
           <w:rFonts w:ascii="Helvetica" w:eastAsia="Times New Roman" w:hAnsi="Helvetica" w:cs="Times New Roman"/>
@@ -2115,9 +2121,8 @@
           <w:sz w:val="18"/>
           <w:szCs w:val="18"/>
         </w:rPr>
-        <w:lastRenderedPageBreak/>
         <w:drawing>
-          <wp:inline distT="0" distB="0" distL="0" distR="0">
+          <wp:inline distT="0" distB="0" distL="0" distR="0" wp14:anchorId="18FC042E" wp14:editId="17390E5D">
             <wp:extent cx="5943600" cy="5805805"/>
             <wp:effectExtent l="0" t="0" r="0" b="0"/>
             <wp:docPr id="16" name="Picture 16"/>
@@ -2320,6 +2325,7 @@
           <w:b/>
           <w:bCs/>
         </w:rPr>
+        <w:lastRenderedPageBreak/>
         <w:t>PX_SCALE</w:t>
       </w:r>
       <w:r>
@@ -2390,7 +2396,6 @@
           <w:b/>
           <w:bCs/>
         </w:rPr>
-        <w:lastRenderedPageBreak/>
         <w:t>SF</w:t>
       </w:r>
       <w:r>
@@ -2829,54 +2834,54 @@
           <w:szCs w:val="18"/>
         </w:rPr>
       </w:pPr>
-      <w:bookmarkStart w:id="6" w:name="_Toc535312627"/>
+      <w:bookmarkStart w:id="5" w:name="_Toc535312627"/>
       <w:r>
         <w:rPr>
           <w:rFonts w:eastAsia="Times New Roman"/>
         </w:rPr>
         <w:t>Example Custom Images</w:t>
       </w:r>
+      <w:bookmarkEnd w:id="5"/>
+    </w:p>
+    <w:p>
+      <w:pPr>
+        <w:rPr>
+          <w:rFonts w:ascii="Helvetica" w:eastAsia="Times New Roman" w:hAnsi="Helvetica" w:cs="Times New Roman"/>
+          <w:color w:val="000000"/>
+          <w:sz w:val="18"/>
+          <w:szCs w:val="18"/>
+        </w:rPr>
+      </w:pPr>
+    </w:p>
+    <w:p>
+      <w:pPr>
+        <w:pStyle w:val="Heading3"/>
+        <w:rPr>
+          <w:rFonts w:eastAsia="Times New Roman"/>
+        </w:rPr>
+      </w:pPr>
+      <w:bookmarkStart w:id="6" w:name="_Toc535312628"/>
+      <w:r>
+        <w:rPr>
+          <w:rFonts w:eastAsia="Times New Roman"/>
+        </w:rPr>
+        <w:t xml:space="preserve">Displaying only </w:t>
+      </w:r>
+      <w:proofErr w:type="gramStart"/>
+      <w:r>
+        <w:rPr>
+          <w:rFonts w:eastAsia="Times New Roman"/>
+        </w:rPr>
+        <w:t>mag(</w:t>
+      </w:r>
+      <w:proofErr w:type="gramEnd"/>
+      <w:r>
+        <w:rPr>
+          <w:rFonts w:eastAsia="Times New Roman"/>
+        </w:rPr>
+        <w:t>Strain)</w:t>
+      </w:r>
       <w:bookmarkEnd w:id="6"/>
-    </w:p>
-    <w:p>
-      <w:pPr>
-        <w:rPr>
-          <w:rFonts w:ascii="Helvetica" w:eastAsia="Times New Roman" w:hAnsi="Helvetica" w:cs="Times New Roman"/>
-          <w:color w:val="000000"/>
-          <w:sz w:val="18"/>
-          <w:szCs w:val="18"/>
-        </w:rPr>
-      </w:pPr>
-    </w:p>
-    <w:p>
-      <w:pPr>
-        <w:pStyle w:val="Heading3"/>
-        <w:rPr>
-          <w:rFonts w:eastAsia="Times New Roman"/>
-        </w:rPr>
-      </w:pPr>
-      <w:bookmarkStart w:id="7" w:name="_Toc535312628"/>
-      <w:r>
-        <w:rPr>
-          <w:rFonts w:eastAsia="Times New Roman"/>
-        </w:rPr>
-        <w:t xml:space="preserve">Displaying only </w:t>
-      </w:r>
-      <w:proofErr w:type="gramStart"/>
-      <w:r>
-        <w:rPr>
-          <w:rFonts w:eastAsia="Times New Roman"/>
-        </w:rPr>
-        <w:t>mag(</w:t>
-      </w:r>
-      <w:proofErr w:type="gramEnd"/>
-      <w:r>
-        <w:rPr>
-          <w:rFonts w:eastAsia="Times New Roman"/>
-        </w:rPr>
-        <w:t>Strain)</w:t>
-      </w:r>
-      <w:bookmarkEnd w:id="7"/>
     </w:p>
     <w:p>
       <w:pPr>
@@ -2948,7 +2953,7 @@
         </w:rPr>
         <w:lastRenderedPageBreak/>
         <w:drawing>
-          <wp:inline distT="0" distB="0" distL="0" distR="0">
+          <wp:inline distT="0" distB="0" distL="0" distR="0" wp14:anchorId="02E8BB5D" wp14:editId="35688D64">
             <wp:extent cx="5511800" cy="5041900"/>
             <wp:effectExtent l="0" t="0" r="0" b="0"/>
             <wp:docPr id="17" name="Picture 17"/>
@@ -2990,16 +2995,7 @@
         </w:drawing>
       </w:r>
     </w:p>
-    <w:p>
-      <w:pPr>
-        <w:rPr>
-          <w:rFonts w:ascii="Helvetica" w:eastAsia="Times New Roman" w:hAnsi="Helvetica" w:cs="Times New Roman"/>
-          <w:color w:val="000000"/>
-          <w:sz w:val="18"/>
-          <w:szCs w:val="18"/>
-        </w:rPr>
-      </w:pPr>
-    </w:p>
+    <w:p/>
     <w:p>
       <w:pPr>
         <w:pStyle w:val="Heading3"/>
@@ -3007,14 +3003,16 @@
           <w:rFonts w:eastAsia="Times New Roman"/>
         </w:rPr>
       </w:pPr>
-      <w:bookmarkStart w:id="8" w:name="_Toc535312629"/>
+      <w:bookmarkStart w:id="7" w:name="_Toc535312629"/>
+      <w:bookmarkStart w:id="8" w:name="_GoBack"/>
+      <w:bookmarkEnd w:id="8"/>
       <w:r>
         <w:rPr>
           <w:rFonts w:eastAsia="Times New Roman"/>
         </w:rPr>
         <w:t>Displaying only cell image</w:t>
       </w:r>
-      <w:bookmarkEnd w:id="8"/>
+      <w:bookmarkEnd w:id="7"/>
     </w:p>
     <w:p>
       <w:pPr>
@@ -3075,7 +3073,7 @@
         </w:rPr>
         <w:lastRenderedPageBreak/>
         <w:drawing>
-          <wp:inline distT="0" distB="0" distL="0" distR="0">
+          <wp:inline distT="0" distB="0" distL="0" distR="0" wp14:anchorId="07050E6D" wp14:editId="68070E96">
             <wp:extent cx="4940300" cy="4940300"/>
             <wp:effectExtent l="0" t="0" r="0" b="0"/>
             <wp:docPr id="18" name="Picture 18"/>
@@ -3226,7 +3224,7 @@
         </w:rPr>
         <w:lastRenderedPageBreak/>
         <w:drawing>
-          <wp:inline distT="0" distB="0" distL="0" distR="0">
+          <wp:inline distT="0" distB="0" distL="0" distR="0" wp14:anchorId="71C78A06" wp14:editId="0F06F9D9">
             <wp:extent cx="4826000" cy="4965700"/>
             <wp:effectExtent l="0" t="0" r="0" b="0"/>
             <wp:docPr id="19" name="Picture 19"/>
@@ -4880,7 +4878,7 @@
 </file>
 
 <file path=customXml/itemProps1.xml><?xml version="1.0" encoding="utf-8"?>
-<ds:datastoreItem xmlns:ds="http://schemas.openxmlformats.org/officeDocument/2006/customXml" ds:itemID="{B533B5A3-275C-3947-9398-0D5EC78EA67E}">
+<ds:datastoreItem xmlns:ds="http://schemas.openxmlformats.org/officeDocument/2006/customXml" ds:itemID="{3F1F5276-AF15-9B45-ACA9-94FDB11BD81F}">
   <ds:schemaRefs>
     <ds:schemaRef ds:uri="http://schemas.openxmlformats.org/officeDocument/2006/bibliography"/>
   </ds:schemaRefs>

--- a/TFMatlab_Instructions.docx
+++ b/TFMatlab_Instructions.docx
@@ -6,13 +6,8 @@
       <w:pPr>
         <w:pStyle w:val="Title"/>
       </w:pPr>
-      <w:proofErr w:type="spellStart"/>
-      <w:r>
-        <w:t>TFMatlab</w:t>
-      </w:r>
-      <w:proofErr w:type="spellEnd"/>
-      <w:r>
-        <w:t xml:space="preserve"> -</w:t>
+      <w:r>
+        <w:t>TFMatlab -</w:t>
       </w:r>
       <w:r>
         <w:t xml:space="preserve"> </w:t>
@@ -817,54 +812,22 @@
     </w:p>
     <w:p>
       <w:r>
-        <w:t xml:space="preserve">Using </w:t>
-      </w:r>
-      <w:proofErr w:type="spellStart"/>
-      <w:r>
-        <w:t>CalculateTFM</w:t>
-      </w:r>
-      <w:proofErr w:type="spellEnd"/>
-      <w:r>
-        <w:t xml:space="preserve"> (or </w:t>
-      </w:r>
-      <w:proofErr w:type="spellStart"/>
-      <w:r>
-        <w:t>CalculateTFM_piv</w:t>
-      </w:r>
-      <w:proofErr w:type="spellEnd"/>
-      <w:r>
-        <w:t>):</w:t>
-      </w:r>
-    </w:p>
-    <w:p>
-      <w:pPr>
-        <w:rPr>
-          <w:rFonts w:ascii="Helvetica" w:eastAsia="Times New Roman" w:hAnsi="Helvetica" w:cs="Times New Roman"/>
-          <w:color w:val="000000"/>
-          <w:sz w:val="18"/>
-          <w:szCs w:val="18"/>
-        </w:rPr>
-      </w:pPr>
-    </w:p>
-    <w:p>
-      <w:r>
-        <w:t xml:space="preserve">Note: </w:t>
-      </w:r>
-      <w:proofErr w:type="spellStart"/>
-      <w:r>
-        <w:t>CalculateTFM</w:t>
-      </w:r>
-      <w:proofErr w:type="spellEnd"/>
-      <w:r>
-        <w:t xml:space="preserve"> uses particle tracking to determine bead displacement, </w:t>
-      </w:r>
-      <w:proofErr w:type="spellStart"/>
-      <w:r>
-        <w:t>CalculateTFM_piv</w:t>
-      </w:r>
-      <w:proofErr w:type="spellEnd"/>
-      <w:r>
-        <w:t xml:space="preserve"> use “particle image velocimetry” to determine bead displacement. Depending on image quality, one may work better than the other. Give both a try.</w:t>
+        <w:t>Using CalculateTFM (or CalculateTFM_piv):</w:t>
+      </w:r>
+    </w:p>
+    <w:p>
+      <w:pPr>
+        <w:rPr>
+          <w:rFonts w:ascii="Helvetica" w:eastAsia="Times New Roman" w:hAnsi="Helvetica" w:cs="Times New Roman"/>
+          <w:color w:val="000000"/>
+          <w:sz w:val="18"/>
+          <w:szCs w:val="18"/>
+        </w:rPr>
+      </w:pPr>
+    </w:p>
+    <w:p>
+      <w:r>
+        <w:t>Note: CalculateTFM uses particle tracking to determine bead displacement, CalculateTFM_piv use “particle image velocimetry” to determine bead displacement. Depending on image quality, one may work better than the other. Give both a try.</w:t>
       </w:r>
     </w:p>
     <w:p>
@@ -1747,13 +1710,8 @@
     </w:p>
     <w:p>
       <w:r>
-        <w:t xml:space="preserve">Notice: you will now have a structure variable in your workspace called </w:t>
-      </w:r>
-      <w:proofErr w:type="spellStart"/>
-      <w:r>
-        <w:t>TFMdata</w:t>
-      </w:r>
-      <w:proofErr w:type="spellEnd"/>
+        <w:t>Notice: you will now have a structure variable in your workspace called TFMdata</w:t>
+      </w:r>
     </w:p>
     <w:p/>
     <w:p>
@@ -1870,31 +1828,7 @@
     </w:p>
     <w:p>
       <w:r>
-        <w:t>Currently I have not implemented the ability to overlay an arbitrary colormap. Instead you can only overlay a single color (lower map-</w:t>
-      </w:r>
-      <w:proofErr w:type="spellStart"/>
-      <w:r>
-        <w:t>lim</w:t>
-      </w:r>
-      <w:proofErr w:type="spellEnd"/>
-      <w:r>
-        <w:t xml:space="preserve"> -&gt; transparent, upper map-</w:t>
-      </w:r>
-      <w:proofErr w:type="spellStart"/>
-      <w:r>
-        <w:t>lim</w:t>
-      </w:r>
-      <w:proofErr w:type="spellEnd"/>
-      <w:r>
-        <w:t>-&gt; non-transparent ‘</w:t>
-      </w:r>
-      <w:proofErr w:type="spellStart"/>
-      <w:r>
-        <w:t>MapColor</w:t>
-      </w:r>
-      <w:proofErr w:type="spellEnd"/>
-      <w:r>
-        <w:t>’</w:t>
+        <w:t>Currently I have not implemented the ability to overlay an arbitrary colormap. Instead you can only overlay a single color (lower map-lim -&gt; transparent, upper map-lim-&gt; non-transparent ‘MapColor’</w:t>
       </w:r>
     </w:p>
     <w:p/>
@@ -1947,15 +1881,7 @@
     </w:p>
     <w:p>
       <w:r>
-        <w:t xml:space="preserve">If for some reason the TFM maps don’t look reasonable, a good place to start is looking at what happened to the beads. You can view the “drift-corrected" bead images, </w:t>
-      </w:r>
-      <w:proofErr w:type="spellStart"/>
-      <w:r>
-        <w:t>overlayed</w:t>
-      </w:r>
-      <w:proofErr w:type="spellEnd"/>
-      <w:r>
-        <w:t xml:space="preserve"> on top of the cell images using</w:t>
+        <w:t>If for some reason the TFM maps don’t look reasonable, a good place to start is looking at what happened to the beads. You can view the “drift-corrected" bead images, overlayed on top of the cell images using</w:t>
       </w:r>
     </w:p>
     <w:p>
@@ -2030,31 +1956,7 @@
     </w:p>
     <w:p>
       <w:r>
-        <w:t xml:space="preserve">Bead image signal is </w:t>
-      </w:r>
-      <w:proofErr w:type="spellStart"/>
-      <w:r>
-        <w:t>overlayed</w:t>
-      </w:r>
-      <w:proofErr w:type="spellEnd"/>
-      <w:r>
-        <w:t xml:space="preserve"> in cyan. You can drag the </w:t>
-      </w:r>
-      <w:proofErr w:type="spellStart"/>
-      <w:r>
-        <w:t>the</w:t>
-      </w:r>
-      <w:proofErr w:type="spellEnd"/>
-      <w:r>
-        <w:t xml:space="preserve"> lines on the </w:t>
-      </w:r>
-      <w:proofErr w:type="spellStart"/>
-      <w:r>
-        <w:t>colorscale</w:t>
-      </w:r>
-      <w:proofErr w:type="spellEnd"/>
-      <w:r>
-        <w:t xml:space="preserve"> to change the contrast</w:t>
+        <w:t>Bead image signal is overlayed in cyan. You can drag the the lines on the colorscale to change the contrast</w:t>
       </w:r>
     </w:p>
     <w:p>
@@ -2106,13 +2008,8 @@
         </w:rPr>
       </w:pPr>
       <w:r>
-        <w:t xml:space="preserve">If you want to generate custom displays or figures, your best bet is to work with the variables in </w:t>
-      </w:r>
-      <w:proofErr w:type="spellStart"/>
-      <w:r>
-        <w:t>TFMdata</w:t>
-      </w:r>
-      <w:proofErr w:type="spellEnd"/>
+        <w:t>If you want to generate custom displays or figures, your best bet is to work with the variables in TFMdata</w:t>
+      </w:r>
       <w:r>
         <w:rPr>
           <w:rFonts w:ascii="Helvetica" w:eastAsia="Times New Roman" w:hAnsi="Helvetica" w:cs="Times New Roman"/>
@@ -2180,7 +2077,6 @@
       </w:pPr>
     </w:p>
     <w:p>
-      <w:proofErr w:type="spellStart"/>
       <w:r>
         <w:rPr>
           <w:b/>
@@ -2188,13 +2084,11 @@
         </w:rPr>
         <w:t>BeadChan</w:t>
       </w:r>
-      <w:proofErr w:type="spellEnd"/>
       <w:r>
         <w:t>: Channel in ND2 file containing beads</w:t>
       </w:r>
     </w:p>
     <w:p>
-      <w:proofErr w:type="spellStart"/>
       <w:r>
         <w:rPr>
           <w:b/>
@@ -2202,21 +2096,11 @@
         </w:rPr>
         <w:t>Bstack</w:t>
       </w:r>
-      <w:proofErr w:type="spellEnd"/>
-      <w:r>
-        <w:t xml:space="preserve">: Stack of grayscale images for the beads after image filtering [Width X Height X </w:t>
-      </w:r>
-      <w:proofErr w:type="spellStart"/>
-      <w:r>
-        <w:t>nFrames</w:t>
-      </w:r>
-      <w:proofErr w:type="spellEnd"/>
-      <w:r>
-        <w:t>]</w:t>
-      </w:r>
-    </w:p>
-    <w:p>
-      <w:proofErr w:type="spellStart"/>
+      <w:r>
+        <w:t>: Stack of grayscale images for the beads after image filtering [Width X Height X nFrames]</w:t>
+      </w:r>
+    </w:p>
+    <w:p>
       <w:r>
         <w:rPr>
           <w:b/>
@@ -2224,7 +2108,6 @@
         </w:rPr>
         <w:t>CellChan</w:t>
       </w:r>
-      <w:proofErr w:type="spellEnd"/>
       <w:r>
         <w:t>: Channel in ND2 file containing cells</w:t>
       </w:r>
@@ -2250,19 +2133,10 @@
         <w:t>v</w:t>
       </w:r>
       <w:r>
-        <w:t xml:space="preserve">: </w:t>
-      </w:r>
-      <w:proofErr w:type="spellStart"/>
-      <w:r>
-        <w:t>poisson’s</w:t>
-      </w:r>
-      <w:proofErr w:type="spellEnd"/>
-      <w:r>
-        <w:t xml:space="preserve"> ratio</w:t>
-      </w:r>
-    </w:p>
-    <w:p>
-      <w:proofErr w:type="spellStart"/>
+        <w:t>: poisson’s ratio</w:t>
+      </w:r>
+    </w:p>
+    <w:p>
       <w:r>
         <w:rPr>
           <w:b/>
@@ -2270,13 +2144,11 @@
         </w:rPr>
         <w:t>ImageFile</w:t>
       </w:r>
-      <w:proofErr w:type="spellEnd"/>
       <w:r>
         <w:t>: path to original ND2 file</w:t>
       </w:r>
     </w:p>
     <w:p>
-      <w:proofErr w:type="spellStart"/>
       <w:r>
         <w:rPr>
           <w:b/>
@@ -2284,13 +2156,11 @@
         </w:rPr>
         <w:t>Iref</w:t>
       </w:r>
-      <w:proofErr w:type="spellEnd"/>
       <w:r>
         <w:t>: Grayscale bead reference image [Width X Height]</w:t>
       </w:r>
     </w:p>
     <w:p>
-      <w:proofErr w:type="spellStart"/>
       <w:r>
         <w:rPr>
           <w:b/>
@@ -2298,7 +2168,6 @@
         </w:rPr>
         <w:t>Ostack</w:t>
       </w:r>
-      <w:proofErr w:type="spellEnd"/>
       <w:r>
         <w:t xml:space="preserve">: stack of grayscale images corresponding cell </w:t>
       </w:r>
@@ -2308,15 +2177,7 @@
       </w:r>
       <w:proofErr w:type="gramEnd"/>
       <w:r>
-        <w:t xml:space="preserve">Width X Height X </w:t>
-      </w:r>
-      <w:proofErr w:type="spellStart"/>
-      <w:r>
-        <w:t>nFrames</w:t>
-      </w:r>
-      <w:proofErr w:type="spellEnd"/>
-      <w:r>
-        <w:t>]</w:t>
+        <w:t>Width X Height X nFrames]</w:t>
       </w:r>
     </w:p>
     <w:p>
@@ -2329,19 +2190,10 @@
         <w:t>PX_SCALE</w:t>
       </w:r>
       <w:r>
-        <w:t>: Pixel scale (µm/</w:t>
-      </w:r>
-      <w:proofErr w:type="spellStart"/>
-      <w:r>
-        <w:t>px</w:t>
-      </w:r>
-      <w:proofErr w:type="spellEnd"/>
-      <w:r>
-        <w:t>)</w:t>
-      </w:r>
-    </w:p>
-    <w:p>
-      <w:proofErr w:type="spellStart"/>
+        <w:t>: Pixel scale (µm/px)</w:t>
+      </w:r>
+    </w:p>
+    <w:p>
       <w:r>
         <w:rPr>
           <w:b/>
@@ -2349,7 +2201,6 @@
         </w:rPr>
         <w:t>RefFile</w:t>
       </w:r>
-      <w:proofErr w:type="spellEnd"/>
       <w:r>
         <w:t>: path to ND2 file for reference image</w:t>
       </w:r>
@@ -2363,31 +2214,7 @@
         <w:t>SED</w:t>
       </w:r>
       <w:r>
-        <w:t>: strain energy density [</w:t>
-      </w:r>
-      <w:proofErr w:type="spellStart"/>
-      <w:r>
-        <w:t>TFMgridX</w:t>
-      </w:r>
-      <w:proofErr w:type="spellEnd"/>
-      <w:r>
-        <w:t xml:space="preserve"> x </w:t>
-      </w:r>
-      <w:proofErr w:type="spellStart"/>
-      <w:r>
-        <w:t>TFMgridY</w:t>
-      </w:r>
-      <w:proofErr w:type="spellEnd"/>
-      <w:r>
-        <w:t xml:space="preserve"> x </w:t>
-      </w:r>
-      <w:proofErr w:type="spellStart"/>
-      <w:r>
-        <w:t>nFrames</w:t>
-      </w:r>
-      <w:proofErr w:type="spellEnd"/>
-      <w:r>
-        <w:t>]</w:t>
+        <w:t>: strain energy density [TFMgridX x TFMgridY x nFrames]</w:t>
       </w:r>
     </w:p>
     <w:p>
@@ -2399,31 +2226,7 @@
         <w:t>SF</w:t>
       </w:r>
       <w:r>
-        <w:t>: XY-vector stress field of TFM results [</w:t>
-      </w:r>
-      <w:proofErr w:type="spellStart"/>
-      <w:r>
-        <w:t>gridX</w:t>
-      </w:r>
-      <w:proofErr w:type="spellEnd"/>
-      <w:r>
-        <w:t xml:space="preserve"> x </w:t>
-      </w:r>
-      <w:proofErr w:type="spellStart"/>
-      <w:r>
-        <w:t>gridY</w:t>
-      </w:r>
-      <w:proofErr w:type="spellEnd"/>
-      <w:r>
-        <w:t xml:space="preserve"> x 2 x </w:t>
-      </w:r>
-      <w:proofErr w:type="spellStart"/>
-      <w:r>
-        <w:t>nFrames</w:t>
-      </w:r>
-      <w:proofErr w:type="spellEnd"/>
-      <w:r>
-        <w:t>]</w:t>
+        <w:t>: XY-vector stress field of TFM results [gridX x gridY x 2 x nFrames]</w:t>
       </w:r>
     </w:p>
     <w:p>
@@ -2443,35 +2246,10 @@
       </w:r>
       <w:proofErr w:type="gramEnd"/>
       <w:r>
-        <w:t>SF): [</w:t>
-      </w:r>
-      <w:proofErr w:type="spellStart"/>
-      <w:r>
-        <w:t>gridX</w:t>
-      </w:r>
-      <w:proofErr w:type="spellEnd"/>
-      <w:r>
-        <w:t xml:space="preserve"> x </w:t>
-      </w:r>
-      <w:proofErr w:type="spellStart"/>
-      <w:r>
-        <w:t>gridY</w:t>
-      </w:r>
-      <w:proofErr w:type="spellEnd"/>
-      <w:r>
-        <w:t xml:space="preserve"> x </w:t>
-      </w:r>
-      <w:proofErr w:type="spellStart"/>
-      <w:r>
-        <w:t>nFrames</w:t>
-      </w:r>
-      <w:proofErr w:type="spellEnd"/>
-      <w:r>
-        <w:t>]</w:t>
-      </w:r>
-    </w:p>
-    <w:p>
-      <w:proofErr w:type="spellStart"/>
+        <w:t>SF): [gridX x gridY x nFrames]</w:t>
+      </w:r>
+    </w:p>
+    <w:p>
       <w:r>
         <w:rPr>
           <w:b/>
@@ -2479,13 +2257,11 @@
         </w:rPr>
         <w:t>SeriesNum</w:t>
       </w:r>
-      <w:proofErr w:type="spellEnd"/>
       <w:r>
         <w:t>: series position index in ND2 file</w:t>
       </w:r>
     </w:p>
     <w:p>
-      <w:proofErr w:type="spellStart"/>
       <w:r>
         <w:rPr>
           <w:b/>
@@ -2493,33 +2269,8 @@
         </w:rPr>
         <w:t>StrainEnergy</w:t>
       </w:r>
-      <w:proofErr w:type="spellEnd"/>
-      <w:r>
-        <w:t xml:space="preserve">: </w:t>
-      </w:r>
-      <w:proofErr w:type="spellStart"/>
-      <w:r>
-        <w:t>StrainEnergy</w:t>
-      </w:r>
-      <w:proofErr w:type="spellEnd"/>
-      <w:r>
-        <w:t xml:space="preserve">, scalar total energy exerted at a </w:t>
-      </w:r>
-      <w:proofErr w:type="spellStart"/>
-      <w:r>
-        <w:t>give</w:t>
-      </w:r>
-      <w:proofErr w:type="spellEnd"/>
-      <w:r>
-        <w:t xml:space="preserve"> timepoint [</w:t>
-      </w:r>
-      <w:proofErr w:type="spellStart"/>
-      <w:r>
-        <w:t>nFrames</w:t>
-      </w:r>
-      <w:proofErr w:type="spellEnd"/>
-      <w:r>
-        <w:t xml:space="preserve"> x 1]</w:t>
+      <w:r>
+        <w:t>: StrainEnergy, scalar total energy exerted at a give timepoint [nFrames x 1]</w:t>
       </w:r>
     </w:p>
     <w:p>
@@ -2531,19 +2282,10 @@
         <w:t>Time</w:t>
       </w:r>
       <w:r>
-        <w:t>: timepoint for each frame [</w:t>
-      </w:r>
-      <w:proofErr w:type="spellStart"/>
-      <w:r>
-        <w:t>nFrames</w:t>
-      </w:r>
-      <w:proofErr w:type="spellEnd"/>
-      <w:r>
-        <w:t xml:space="preserve"> x 1]</w:t>
-      </w:r>
-    </w:p>
-    <w:p>
-      <w:proofErr w:type="spellStart"/>
+        <w:t>: timepoint for each frame [nFrames x 1]</w:t>
+      </w:r>
+    </w:p>
+    <w:p>
       <w:r>
         <w:rPr>
           <w:b/>
@@ -2551,29 +2293,11 @@
         </w:rPr>
         <w:t>Vxx</w:t>
       </w:r>
-      <w:proofErr w:type="spellEnd"/>
-      <w:r>
-        <w:t>: location of TFM grid coordinates along X [</w:t>
-      </w:r>
-      <w:proofErr w:type="spellStart"/>
-      <w:r>
-        <w:t>gridX</w:t>
-      </w:r>
-      <w:proofErr w:type="spellEnd"/>
-      <w:r>
-        <w:t xml:space="preserve"> x </w:t>
-      </w:r>
-      <w:proofErr w:type="spellStart"/>
-      <w:r>
-        <w:t>gridY</w:t>
-      </w:r>
-      <w:proofErr w:type="spellEnd"/>
-      <w:r>
-        <w:t>]</w:t>
-      </w:r>
-    </w:p>
-    <w:p>
-      <w:proofErr w:type="spellStart"/>
+      <w:r>
+        <w:t>: location of TFM grid coordinates along X [gridX x gridY]</w:t>
+      </w:r>
+    </w:p>
+    <w:p>
       <w:r>
         <w:rPr>
           <w:b/>
@@ -2581,29 +2305,11 @@
         </w:rPr>
         <w:t>Vyy</w:t>
       </w:r>
-      <w:proofErr w:type="spellEnd"/>
-      <w:r>
-        <w:t>: location of TFM grid coordinates along Y [</w:t>
-      </w:r>
-      <w:proofErr w:type="spellStart"/>
-      <w:r>
-        <w:t>gridX</w:t>
-      </w:r>
-      <w:proofErr w:type="spellEnd"/>
-      <w:r>
-        <w:t xml:space="preserve"> x </w:t>
-      </w:r>
-      <w:proofErr w:type="spellStart"/>
-      <w:r>
-        <w:t>gridY</w:t>
-      </w:r>
-      <w:proofErr w:type="spellEnd"/>
-      <w:r>
-        <w:t>]</w:t>
-      </w:r>
-    </w:p>
-    <w:p>
-      <w:proofErr w:type="spellStart"/>
+      <w:r>
+        <w:t>: location of TFM grid coordinates along Y [gridX x gridY]</w:t>
+      </w:r>
+    </w:p>
+    <w:p>
       <w:r>
         <w:rPr>
           <w:b/>
@@ -2611,37 +2317,11 @@
         </w:rPr>
         <w:t>Vqx</w:t>
       </w:r>
-      <w:proofErr w:type="spellEnd"/>
-      <w:r>
-        <w:t>: x-value of strain displacement vectors [</w:t>
-      </w:r>
-      <w:proofErr w:type="spellStart"/>
-      <w:r>
-        <w:t>gridX</w:t>
-      </w:r>
-      <w:proofErr w:type="spellEnd"/>
-      <w:r>
-        <w:t xml:space="preserve"> x </w:t>
-      </w:r>
-      <w:proofErr w:type="spellStart"/>
-      <w:r>
-        <w:t>gridY</w:t>
-      </w:r>
-      <w:proofErr w:type="spellEnd"/>
-      <w:r>
-        <w:t xml:space="preserve"> x </w:t>
-      </w:r>
-      <w:proofErr w:type="spellStart"/>
-      <w:r>
-        <w:t>nFrames</w:t>
-      </w:r>
-      <w:proofErr w:type="spellEnd"/>
-      <w:r>
-        <w:t>]</w:t>
-      </w:r>
-    </w:p>
-    <w:p>
-      <w:proofErr w:type="spellStart"/>
+      <w:r>
+        <w:t>: x-value of strain displacement vectors [gridX x gridY x nFrames]</w:t>
+      </w:r>
+    </w:p>
+    <w:p>
       <w:r>
         <w:rPr>
           <w:b/>
@@ -2649,33 +2329,8 @@
         </w:rPr>
         <w:t>Vqy</w:t>
       </w:r>
-      <w:proofErr w:type="spellEnd"/>
-      <w:r>
-        <w:t>: y-value of strain displacement vectors [</w:t>
-      </w:r>
-      <w:proofErr w:type="spellStart"/>
-      <w:r>
-        <w:t>gridX</w:t>
-      </w:r>
-      <w:proofErr w:type="spellEnd"/>
-      <w:r>
-        <w:t xml:space="preserve"> x </w:t>
-      </w:r>
-      <w:proofErr w:type="spellStart"/>
-      <w:r>
-        <w:t>gridY</w:t>
-      </w:r>
-      <w:proofErr w:type="spellEnd"/>
-      <w:r>
-        <w:t xml:space="preserve"> x </w:t>
-      </w:r>
-      <w:proofErr w:type="spellStart"/>
-      <w:r>
-        <w:t>nFrames</w:t>
-      </w:r>
-      <w:proofErr w:type="spellEnd"/>
-      <w:r>
-        <w:t>]</w:t>
+      <w:r>
+        <w:t>: y-value of strain displacement vectors [gridX x gridY x nFrames]</w:t>
       </w:r>
     </w:p>
     <w:p>
@@ -2703,7 +2358,6 @@
       </w:r>
     </w:p>
     <w:p>
-      <w:proofErr w:type="spellStart"/>
       <w:r>
         <w:rPr>
           <w:b/>
@@ -2711,29 +2365,11 @@
         </w:rPr>
         <w:t>disptracks</w:t>
       </w:r>
-      <w:proofErr w:type="spellEnd"/>
-      <w:r>
-        <w:t>: time-XY particle tracking coordinates for all beads, after drift correction [</w:t>
-      </w:r>
-      <w:proofErr w:type="spellStart"/>
-      <w:r>
-        <w:t>nFrames</w:t>
-      </w:r>
-      <w:proofErr w:type="spellEnd"/>
-      <w:r>
-        <w:t xml:space="preserve">, 2, </w:t>
-      </w:r>
-      <w:proofErr w:type="spellStart"/>
-      <w:r>
-        <w:t>nBeads</w:t>
-      </w:r>
-      <w:proofErr w:type="spellEnd"/>
-      <w:r>
-        <w:t>]</w:t>
-      </w:r>
-    </w:p>
-    <w:p>
-      <w:proofErr w:type="spellStart"/>
+      <w:r>
+        <w:t>: time-XY particle tracking coordinates for all beads, after drift correction [nFrames, 2, nBeads]</w:t>
+      </w:r>
+    </w:p>
+    <w:p>
       <w:r>
         <w:rPr>
           <w:b/>
@@ -2741,21 +2377,11 @@
         </w:rPr>
         <w:t>driftXY</w:t>
       </w:r>
-      <w:proofErr w:type="spellEnd"/>
-      <w:r>
-        <w:t xml:space="preserve">: XY-time average frame drift, relative to reference image [2, </w:t>
-      </w:r>
-      <w:proofErr w:type="spellStart"/>
-      <w:r>
-        <w:t>nFrames</w:t>
-      </w:r>
-      <w:proofErr w:type="spellEnd"/>
-      <w:r>
-        <w:t>]</w:t>
-      </w:r>
-    </w:p>
-    <w:p>
-      <w:proofErr w:type="spellStart"/>
+      <w:r>
+        <w:t>: XY-time average frame drift, relative to reference image [2, nFrames]</w:t>
+      </w:r>
+    </w:p>
+    <w:p>
       <w:r>
         <w:rPr>
           <w:b/>
@@ -2763,18 +2389,11 @@
         </w:rPr>
         <w:t>meanDrift</w:t>
       </w:r>
-      <w:proofErr w:type="spellEnd"/>
-      <w:r>
-        <w:t xml:space="preserve">: same as </w:t>
-      </w:r>
-      <w:proofErr w:type="spellStart"/>
-      <w:r>
-        <w:t>driftXY</w:t>
-      </w:r>
-      <w:proofErr w:type="spellEnd"/>
-    </w:p>
-    <w:p>
-      <w:proofErr w:type="spellStart"/>
+      <w:r>
+        <w:t>: same as driftXY</w:t>
+      </w:r>
+    </w:p>
+    <w:p>
       <w:r>
         <w:rPr>
           <w:b/>
@@ -2782,7 +2401,6 @@
         </w:rPr>
         <w:t>imstack</w:t>
       </w:r>
-      <w:proofErr w:type="spellEnd"/>
       <w:r>
         <w:t>: stack of grayscale images of beads (before image filtering)</w:t>
       </w:r>
@@ -2796,23 +2414,7 @@
         <w:t>tracks</w:t>
       </w:r>
       <w:r>
-        <w:t>: particle tracks before drift correction [</w:t>
-      </w:r>
-      <w:proofErr w:type="spellStart"/>
-      <w:r>
-        <w:t>nFrames</w:t>
-      </w:r>
-      <w:proofErr w:type="spellEnd"/>
-      <w:r>
-        <w:t xml:space="preserve">, 2, </w:t>
-      </w:r>
-      <w:proofErr w:type="spellStart"/>
-      <w:r>
-        <w:t>num</w:t>
-      </w:r>
-      <w:proofErr w:type="spellEnd"/>
-      <w:r>
-        <w:t>-particles]</w:t>
+        <w:t>: particle tracks before drift correction [nFrames, 2, num-particles]</w:t>
       </w:r>
     </w:p>
     <w:p>
@@ -2879,7 +2481,15 @@
         <w:rPr>
           <w:rFonts w:eastAsia="Times New Roman"/>
         </w:rPr>
-        <w:t>Strain)</w:t>
+        <w:t>Stress</w:t>
+      </w:r>
+      <w:bookmarkStart w:id="7" w:name="_GoBack"/>
+      <w:bookmarkEnd w:id="7"/>
+      <w:r>
+        <w:rPr>
+          <w:rFonts w:eastAsia="Times New Roman"/>
+        </w:rPr>
+        <w:t>)</w:t>
       </w:r>
       <w:bookmarkEnd w:id="6"/>
     </w:p>
@@ -3003,16 +2613,14 @@
           <w:rFonts w:eastAsia="Times New Roman"/>
         </w:rPr>
       </w:pPr>
-      <w:bookmarkStart w:id="7" w:name="_Toc535312629"/>
-      <w:bookmarkStart w:id="8" w:name="_GoBack"/>
+      <w:bookmarkStart w:id="8" w:name="_Toc535312629"/>
+      <w:r>
+        <w:rPr>
+          <w:rFonts w:eastAsia="Times New Roman"/>
+        </w:rPr>
+        <w:t>Displaying only cell image</w:t>
+      </w:r>
       <w:bookmarkEnd w:id="8"/>
-      <w:r>
-        <w:rPr>
-          <w:rFonts w:eastAsia="Times New Roman"/>
-        </w:rPr>
-        <w:t>Displaying only cell image</w:t>
-      </w:r>
-      <w:bookmarkEnd w:id="7"/>
     </w:p>
     <w:p>
       <w:pPr>
@@ -3308,47 +2916,7 @@
           <w:sz w:val="18"/>
           <w:szCs w:val="18"/>
         </w:rPr>
-        <w:t xml:space="preserve">If you want to make customized videos, </w:t>
-      </w:r>
-      <w:proofErr w:type="spellStart"/>
-      <w:r>
-        <w:rPr>
-          <w:rFonts w:ascii="Helvetica" w:eastAsia="Times New Roman" w:hAnsi="Helvetica" w:cs="Times New Roman"/>
-          <w:color w:val="000000"/>
-          <w:sz w:val="18"/>
-          <w:szCs w:val="18"/>
-        </w:rPr>
-        <w:t>composit_animfig.m</w:t>
-      </w:r>
-      <w:proofErr w:type="spellEnd"/>
-      <w:r>
-        <w:rPr>
-          <w:rFonts w:ascii="Helvetica" w:eastAsia="Times New Roman" w:hAnsi="Helvetica" w:cs="Times New Roman"/>
-          <w:color w:val="000000"/>
-          <w:sz w:val="18"/>
-          <w:szCs w:val="18"/>
-        </w:rPr>
-        <w:t xml:space="preserve"> is the program at the heart of the </w:t>
-      </w:r>
-      <w:proofErr w:type="spellStart"/>
-      <w:r>
-        <w:rPr>
-          <w:rFonts w:ascii="Helvetica" w:eastAsia="Times New Roman" w:hAnsi="Helvetica" w:cs="Times New Roman"/>
-          <w:color w:val="000000"/>
-          <w:sz w:val="18"/>
-          <w:szCs w:val="18"/>
-        </w:rPr>
-        <w:t>TFMForceViewer</w:t>
-      </w:r>
-      <w:proofErr w:type="spellEnd"/>
-      <w:r>
-        <w:rPr>
-          <w:rFonts w:ascii="Helvetica" w:eastAsia="Times New Roman" w:hAnsi="Helvetica" w:cs="Times New Roman"/>
-          <w:color w:val="000000"/>
-          <w:sz w:val="18"/>
-          <w:szCs w:val="18"/>
-        </w:rPr>
-        <w:t>.</w:t>
+        <w:t>If you want to make customized videos, composit_animfig.m is the program at the heart of the TFMForceViewer.</w:t>
       </w:r>
     </w:p>
     <w:p>
@@ -4878,7 +4446,7 @@
 </file>
 
 <file path=customXml/itemProps1.xml><?xml version="1.0" encoding="utf-8"?>
-<ds:datastoreItem xmlns:ds="http://schemas.openxmlformats.org/officeDocument/2006/customXml" ds:itemID="{3F1F5276-AF15-9B45-ACA9-94FDB11BD81F}">
+<ds:datastoreItem xmlns:ds="http://schemas.openxmlformats.org/officeDocument/2006/customXml" ds:itemID="{221BBB87-1FBC-8A4E-BB11-6511B17A40B6}">
   <ds:schemaRefs>
     <ds:schemaRef ds:uri="http://schemas.openxmlformats.org/officeDocument/2006/bibliography"/>
   </ds:schemaRefs>

--- a/TFMatlab_Instructions.docx
+++ b/TFMatlab_Instructions.docx
@@ -6,8 +6,13 @@
       <w:pPr>
         <w:pStyle w:val="Title"/>
       </w:pPr>
-      <w:r>
-        <w:t>TFMatlab -</w:t>
+      <w:proofErr w:type="spellStart"/>
+      <w:r>
+        <w:t>TFMatlab</w:t>
+      </w:r>
+      <w:proofErr w:type="spellEnd"/>
+      <w:r>
+        <w:t xml:space="preserve"> -</w:t>
       </w:r>
       <w:r>
         <w:t xml:space="preserve"> </w:t>
@@ -190,7 +195,7 @@
                 <w:noProof/>
                 <w:webHidden/>
               </w:rPr>
-              <w:t>7</w:t>
+              <w:t>8</w:t>
             </w:r>
             <w:r>
               <w:rPr>
@@ -259,7 +264,7 @@
                 <w:noProof/>
                 <w:webHidden/>
               </w:rPr>
-              <w:t>7</w:t>
+              <w:t>8</w:t>
             </w:r>
             <w:r>
               <w:rPr>
@@ -328,7 +333,7 @@
                 <w:noProof/>
                 <w:webHidden/>
               </w:rPr>
-              <w:t>8</w:t>
+              <w:t>9</w:t>
             </w:r>
             <w:r>
               <w:rPr>
@@ -397,7 +402,7 @@
                 <w:noProof/>
                 <w:webHidden/>
               </w:rPr>
-              <w:t>9</w:t>
+              <w:t>11</w:t>
             </w:r>
             <w:r>
               <w:rPr>
@@ -466,7 +471,7 @@
                 <w:noProof/>
                 <w:webHidden/>
               </w:rPr>
-              <w:t>11</w:t>
+              <w:t>12</w:t>
             </w:r>
             <w:r>
               <w:rPr>
@@ -535,7 +540,7 @@
                 <w:noProof/>
                 <w:webHidden/>
               </w:rPr>
-              <w:t>11</w:t>
+              <w:t>12</w:t>
             </w:r>
             <w:r>
               <w:rPr>
@@ -604,7 +609,7 @@
                 <w:noProof/>
                 <w:webHidden/>
               </w:rPr>
-              <w:t>12</w:t>
+              <w:t>13</w:t>
             </w:r>
             <w:r>
               <w:rPr>
@@ -673,7 +678,7 @@
                 <w:noProof/>
                 <w:webHidden/>
               </w:rPr>
-              <w:t>13</w:t>
+              <w:t>14</w:t>
             </w:r>
             <w:r>
               <w:rPr>
@@ -742,7 +747,7 @@
                 <w:noProof/>
                 <w:webHidden/>
               </w:rPr>
-              <w:t>14</w:t>
+              <w:t>15</w:t>
             </w:r>
             <w:r>
               <w:rPr>
@@ -812,7 +817,23 @@
     </w:p>
     <w:p>
       <w:r>
-        <w:t>Using CalculateTFM (or CalculateTFM_piv):</w:t>
+        <w:t xml:space="preserve">Using </w:t>
+      </w:r>
+      <w:proofErr w:type="spellStart"/>
+      <w:r>
+        <w:t>CalculateTFM</w:t>
+      </w:r>
+      <w:proofErr w:type="spellEnd"/>
+      <w:r>
+        <w:t xml:space="preserve"> (or </w:t>
+      </w:r>
+      <w:proofErr w:type="spellStart"/>
+      <w:r>
+        <w:t>CalculateTFM_piv</w:t>
+      </w:r>
+      <w:proofErr w:type="spellEnd"/>
+      <w:r>
+        <w:t>):</w:t>
       </w:r>
     </w:p>
     <w:p>
@@ -827,7 +848,23 @@
     </w:p>
     <w:p>
       <w:r>
-        <w:t>Note: CalculateTFM uses particle tracking to determine bead displacement, CalculateTFM_piv use “particle image velocimetry” to determine bead displacement. Depending on image quality, one may work better than the other. Give both a try.</w:t>
+        <w:t xml:space="preserve">Note: </w:t>
+      </w:r>
+      <w:proofErr w:type="spellStart"/>
+      <w:r>
+        <w:t>CalculateTFM</w:t>
+      </w:r>
+      <w:proofErr w:type="spellEnd"/>
+      <w:r>
+        <w:t xml:space="preserve"> uses particle tracking to determine bead displacement, </w:t>
+      </w:r>
+      <w:proofErr w:type="spellStart"/>
+      <w:r>
+        <w:t>CalculateTFM_piv</w:t>
+      </w:r>
+      <w:proofErr w:type="spellEnd"/>
+      <w:r>
+        <w:t xml:space="preserve"> use “particle image velocimetry” to determine bead displacement. Depending on image quality, one may work better than the other. Give both a try.</w:t>
       </w:r>
     </w:p>
     <w:p>
@@ -1710,8 +1747,13 @@
     </w:p>
     <w:p>
       <w:r>
-        <w:t>Notice: you will now have a structure variable in your workspace called TFMdata</w:t>
-      </w:r>
+        <w:t xml:space="preserve">Notice: you will now have a structure variable in your workspace called </w:t>
+      </w:r>
+      <w:proofErr w:type="spellStart"/>
+      <w:r>
+        <w:t>TFMdata</w:t>
+      </w:r>
+      <w:proofErr w:type="spellEnd"/>
     </w:p>
     <w:p/>
     <w:p>
@@ -1828,7 +1870,31 @@
     </w:p>
     <w:p>
       <w:r>
-        <w:t>Currently I have not implemented the ability to overlay an arbitrary colormap. Instead you can only overlay a single color (lower map-lim -&gt; transparent, upper map-lim-&gt; non-transparent ‘MapColor’</w:t>
+        <w:t>Currently I have not implemented the ability to overlay an arbitrary colormap. Instead you can only overlay a single color (lower map-</w:t>
+      </w:r>
+      <w:proofErr w:type="spellStart"/>
+      <w:r>
+        <w:t>lim</w:t>
+      </w:r>
+      <w:proofErr w:type="spellEnd"/>
+      <w:r>
+        <w:t xml:space="preserve"> -&gt; transparent, upper map-</w:t>
+      </w:r>
+      <w:proofErr w:type="spellStart"/>
+      <w:r>
+        <w:t>lim</w:t>
+      </w:r>
+      <w:proofErr w:type="spellEnd"/>
+      <w:r>
+        <w:t>-&gt; non-transparent ‘</w:t>
+      </w:r>
+      <w:proofErr w:type="spellStart"/>
+      <w:r>
+        <w:t>MapColor</w:t>
+      </w:r>
+      <w:proofErr w:type="spellEnd"/>
+      <w:r>
+        <w:t>’</w:t>
       </w:r>
     </w:p>
     <w:p/>
@@ -1881,7 +1947,15 @@
     </w:p>
     <w:p>
       <w:r>
-        <w:t>If for some reason the TFM maps don’t look reasonable, a good place to start is looking at what happened to the beads. You can view the “drift-corrected" bead images, overlayed on top of the cell images using</w:t>
+        <w:t xml:space="preserve">If for some reason the TFM maps don’t look reasonable, a good place to start is looking at what happened to the beads. You can view the “drift-corrected" bead images, </w:t>
+      </w:r>
+      <w:proofErr w:type="spellStart"/>
+      <w:r>
+        <w:t>overlayed</w:t>
+      </w:r>
+      <w:proofErr w:type="spellEnd"/>
+      <w:r>
+        <w:t xml:space="preserve"> on top of the cell images using</w:t>
       </w:r>
     </w:p>
     <w:p>
@@ -1956,7 +2030,31 @@
     </w:p>
     <w:p>
       <w:r>
-        <w:t>Bead image signal is overlayed in cyan. You can drag the the lines on the colorscale to change the contrast</w:t>
+        <w:t xml:space="preserve">Bead image signal is </w:t>
+      </w:r>
+      <w:proofErr w:type="spellStart"/>
+      <w:r>
+        <w:t>overlayed</w:t>
+      </w:r>
+      <w:proofErr w:type="spellEnd"/>
+      <w:r>
+        <w:t xml:space="preserve"> in cyan. You can drag the </w:t>
+      </w:r>
+      <w:proofErr w:type="spellStart"/>
+      <w:r>
+        <w:t>the</w:t>
+      </w:r>
+      <w:proofErr w:type="spellEnd"/>
+      <w:r>
+        <w:t xml:space="preserve"> lines on the </w:t>
+      </w:r>
+      <w:proofErr w:type="spellStart"/>
+      <w:r>
+        <w:t>colorscale</w:t>
+      </w:r>
+      <w:proofErr w:type="spellEnd"/>
+      <w:r>
+        <w:t xml:space="preserve"> to change the contrast</w:t>
       </w:r>
     </w:p>
     <w:p>
@@ -2008,8 +2106,13 @@
         </w:rPr>
       </w:pPr>
       <w:r>
-        <w:t>If you want to generate custom displays or figures, your best bet is to work with the variables in TFMdata</w:t>
-      </w:r>
+        <w:t xml:space="preserve">If you want to generate custom displays or figures, your best bet is to work with the variables in </w:t>
+      </w:r>
+      <w:proofErr w:type="spellStart"/>
+      <w:r>
+        <w:t>TFMdata</w:t>
+      </w:r>
+      <w:proofErr w:type="spellEnd"/>
       <w:r>
         <w:rPr>
           <w:rFonts w:ascii="Helvetica" w:eastAsia="Times New Roman" w:hAnsi="Helvetica" w:cs="Times New Roman"/>
@@ -2077,6 +2180,7 @@
       </w:pPr>
     </w:p>
     <w:p>
+      <w:proofErr w:type="spellStart"/>
       <w:r>
         <w:rPr>
           <w:b/>
@@ -2084,11 +2188,13 @@
         </w:rPr>
         <w:t>BeadChan</w:t>
       </w:r>
+      <w:proofErr w:type="spellEnd"/>
       <w:r>
         <w:t>: Channel in ND2 file containing beads</w:t>
       </w:r>
     </w:p>
     <w:p>
+      <w:proofErr w:type="spellStart"/>
       <w:r>
         <w:rPr>
           <w:b/>
@@ -2096,11 +2202,21 @@
         </w:rPr>
         <w:t>Bstack</w:t>
       </w:r>
-      <w:r>
-        <w:t>: Stack of grayscale images for the beads after image filtering [Width X Height X nFrames]</w:t>
-      </w:r>
-    </w:p>
-    <w:p>
+      <w:proofErr w:type="spellEnd"/>
+      <w:r>
+        <w:t xml:space="preserve">: Stack of grayscale images for the beads after image filtering [Width X Height X </w:t>
+      </w:r>
+      <w:proofErr w:type="spellStart"/>
+      <w:r>
+        <w:t>nFrames</w:t>
+      </w:r>
+      <w:proofErr w:type="spellEnd"/>
+      <w:r>
+        <w:t>]</w:t>
+      </w:r>
+    </w:p>
+    <w:p>
+      <w:proofErr w:type="spellStart"/>
       <w:r>
         <w:rPr>
           <w:b/>
@@ -2108,6 +2224,7 @@
         </w:rPr>
         <w:t>CellChan</w:t>
       </w:r>
+      <w:proofErr w:type="spellEnd"/>
       <w:r>
         <w:t>: Channel in ND2 file containing cells</w:t>
       </w:r>
@@ -2133,10 +2250,19 @@
         <w:t>v</w:t>
       </w:r>
       <w:r>
-        <w:t>: poisson’s ratio</w:t>
-      </w:r>
-    </w:p>
-    <w:p>
+        <w:t xml:space="preserve">: </w:t>
+      </w:r>
+      <w:proofErr w:type="spellStart"/>
+      <w:r>
+        <w:t>poisson’s</w:t>
+      </w:r>
+      <w:proofErr w:type="spellEnd"/>
+      <w:r>
+        <w:t xml:space="preserve"> ratio</w:t>
+      </w:r>
+    </w:p>
+    <w:p>
+      <w:proofErr w:type="spellStart"/>
       <w:r>
         <w:rPr>
           <w:b/>
@@ -2144,11 +2270,13 @@
         </w:rPr>
         <w:t>ImageFile</w:t>
       </w:r>
+      <w:proofErr w:type="spellEnd"/>
       <w:r>
         <w:t>: path to original ND2 file</w:t>
       </w:r>
     </w:p>
     <w:p>
+      <w:proofErr w:type="spellStart"/>
       <w:r>
         <w:rPr>
           <w:b/>
@@ -2156,11 +2284,13 @@
         </w:rPr>
         <w:t>Iref</w:t>
       </w:r>
+      <w:proofErr w:type="spellEnd"/>
       <w:r>
         <w:t>: Grayscale bead reference image [Width X Height]</w:t>
       </w:r>
     </w:p>
     <w:p>
+      <w:proofErr w:type="spellStart"/>
       <w:r>
         <w:rPr>
           <w:b/>
@@ -2168,6 +2298,7 @@
         </w:rPr>
         <w:t>Ostack</w:t>
       </w:r>
+      <w:proofErr w:type="spellEnd"/>
       <w:r>
         <w:t xml:space="preserve">: stack of grayscale images corresponding cell </w:t>
       </w:r>
@@ -2177,7 +2308,15 @@
       </w:r>
       <w:proofErr w:type="gramEnd"/>
       <w:r>
-        <w:t>Width X Height X nFrames]</w:t>
+        <w:t xml:space="preserve">Width X Height X </w:t>
+      </w:r>
+      <w:proofErr w:type="spellStart"/>
+      <w:r>
+        <w:t>nFrames</w:t>
+      </w:r>
+      <w:proofErr w:type="spellEnd"/>
+      <w:r>
+        <w:t>]</w:t>
       </w:r>
     </w:p>
     <w:p>
@@ -2190,10 +2329,19 @@
         <w:t>PX_SCALE</w:t>
       </w:r>
       <w:r>
-        <w:t>: Pixel scale (µm/px)</w:t>
-      </w:r>
-    </w:p>
-    <w:p>
+        <w:t>: Pixel scale (µm/</w:t>
+      </w:r>
+      <w:proofErr w:type="spellStart"/>
+      <w:r>
+        <w:t>px</w:t>
+      </w:r>
+      <w:proofErr w:type="spellEnd"/>
+      <w:r>
+        <w:t>)</w:t>
+      </w:r>
+    </w:p>
+    <w:p>
+      <w:proofErr w:type="spellStart"/>
       <w:r>
         <w:rPr>
           <w:b/>
@@ -2201,6 +2349,7 @@
         </w:rPr>
         <w:t>RefFile</w:t>
       </w:r>
+      <w:proofErr w:type="spellEnd"/>
       <w:r>
         <w:t>: path to ND2 file for reference image</w:t>
       </w:r>
@@ -2214,7 +2363,31 @@
         <w:t>SED</w:t>
       </w:r>
       <w:r>
-        <w:t>: strain energy density [TFMgridX x TFMgridY x nFrames]</w:t>
+        <w:t>: strain energy density [</w:t>
+      </w:r>
+      <w:proofErr w:type="spellStart"/>
+      <w:r>
+        <w:t>TFMgridX</w:t>
+      </w:r>
+      <w:proofErr w:type="spellEnd"/>
+      <w:r>
+        <w:t xml:space="preserve"> x </w:t>
+      </w:r>
+      <w:proofErr w:type="spellStart"/>
+      <w:r>
+        <w:t>TFMgridY</w:t>
+      </w:r>
+      <w:proofErr w:type="spellEnd"/>
+      <w:r>
+        <w:t xml:space="preserve"> x </w:t>
+      </w:r>
+      <w:proofErr w:type="spellStart"/>
+      <w:r>
+        <w:t>nFrames</w:t>
+      </w:r>
+      <w:proofErr w:type="spellEnd"/>
+      <w:r>
+        <w:t>]</w:t>
       </w:r>
     </w:p>
     <w:p>
@@ -2226,7 +2399,31 @@
         <w:t>SF</w:t>
       </w:r>
       <w:r>
-        <w:t>: XY-vector stress field of TFM results [gridX x gridY x 2 x nFrames]</w:t>
+        <w:t>: XY-vector stress field of TFM results [</w:t>
+      </w:r>
+      <w:proofErr w:type="spellStart"/>
+      <w:r>
+        <w:t>gridX</w:t>
+      </w:r>
+      <w:proofErr w:type="spellEnd"/>
+      <w:r>
+        <w:t xml:space="preserve"> x </w:t>
+      </w:r>
+      <w:proofErr w:type="spellStart"/>
+      <w:r>
+        <w:t>gridY</w:t>
+      </w:r>
+      <w:proofErr w:type="spellEnd"/>
+      <w:r>
+        <w:t xml:space="preserve"> x 2 x </w:t>
+      </w:r>
+      <w:proofErr w:type="spellStart"/>
+      <w:r>
+        <w:t>nFrames</w:t>
+      </w:r>
+      <w:proofErr w:type="spellEnd"/>
+      <w:r>
+        <w:t>]</w:t>
       </w:r>
     </w:p>
     <w:p>
@@ -2246,10 +2443,35 @@
       </w:r>
       <w:proofErr w:type="gramEnd"/>
       <w:r>
-        <w:t>SF): [gridX x gridY x nFrames]</w:t>
-      </w:r>
-    </w:p>
-    <w:p>
+        <w:t>SF): [</w:t>
+      </w:r>
+      <w:proofErr w:type="spellStart"/>
+      <w:r>
+        <w:t>gridX</w:t>
+      </w:r>
+      <w:proofErr w:type="spellEnd"/>
+      <w:r>
+        <w:t xml:space="preserve"> x </w:t>
+      </w:r>
+      <w:proofErr w:type="spellStart"/>
+      <w:r>
+        <w:t>gridY</w:t>
+      </w:r>
+      <w:proofErr w:type="spellEnd"/>
+      <w:r>
+        <w:t xml:space="preserve"> x </w:t>
+      </w:r>
+      <w:proofErr w:type="spellStart"/>
+      <w:r>
+        <w:t>nFrames</w:t>
+      </w:r>
+      <w:proofErr w:type="spellEnd"/>
+      <w:r>
+        <w:t>]</w:t>
+      </w:r>
+    </w:p>
+    <w:p>
+      <w:proofErr w:type="spellStart"/>
       <w:r>
         <w:rPr>
           <w:b/>
@@ -2257,11 +2479,13 @@
         </w:rPr>
         <w:t>SeriesNum</w:t>
       </w:r>
+      <w:proofErr w:type="spellEnd"/>
       <w:r>
         <w:t>: series position index in ND2 file</w:t>
       </w:r>
     </w:p>
     <w:p>
+      <w:proofErr w:type="spellStart"/>
       <w:r>
         <w:rPr>
           <w:b/>
@@ -2269,8 +2493,33 @@
         </w:rPr>
         <w:t>StrainEnergy</w:t>
       </w:r>
-      <w:r>
-        <w:t>: StrainEnergy, scalar total energy exerted at a give timepoint [nFrames x 1]</w:t>
+      <w:proofErr w:type="spellEnd"/>
+      <w:r>
+        <w:t xml:space="preserve">: </w:t>
+      </w:r>
+      <w:proofErr w:type="spellStart"/>
+      <w:r>
+        <w:t>StrainEnergy</w:t>
+      </w:r>
+      <w:proofErr w:type="spellEnd"/>
+      <w:r>
+        <w:t xml:space="preserve">, scalar total energy exerted at a </w:t>
+      </w:r>
+      <w:proofErr w:type="spellStart"/>
+      <w:r>
+        <w:t>give</w:t>
+      </w:r>
+      <w:proofErr w:type="spellEnd"/>
+      <w:r>
+        <w:t xml:space="preserve"> timepoint [</w:t>
+      </w:r>
+      <w:proofErr w:type="spellStart"/>
+      <w:r>
+        <w:t>nFrames</w:t>
+      </w:r>
+      <w:proofErr w:type="spellEnd"/>
+      <w:r>
+        <w:t xml:space="preserve"> x 1]</w:t>
       </w:r>
     </w:p>
     <w:p>
@@ -2282,10 +2531,19 @@
         <w:t>Time</w:t>
       </w:r>
       <w:r>
-        <w:t>: timepoint for each frame [nFrames x 1]</w:t>
-      </w:r>
-    </w:p>
-    <w:p>
+        <w:t>: timepoint for each frame [</w:t>
+      </w:r>
+      <w:proofErr w:type="spellStart"/>
+      <w:r>
+        <w:t>nFrames</w:t>
+      </w:r>
+      <w:proofErr w:type="spellEnd"/>
+      <w:r>
+        <w:t xml:space="preserve"> x 1]</w:t>
+      </w:r>
+    </w:p>
+    <w:p>
+      <w:proofErr w:type="spellStart"/>
       <w:r>
         <w:rPr>
           <w:b/>
@@ -2293,11 +2551,29 @@
         </w:rPr>
         <w:t>Vxx</w:t>
       </w:r>
-      <w:r>
-        <w:t>: location of TFM grid coordinates along X [gridX x gridY]</w:t>
-      </w:r>
-    </w:p>
-    <w:p>
+      <w:proofErr w:type="spellEnd"/>
+      <w:r>
+        <w:t>: location of TFM grid coordinates along X [</w:t>
+      </w:r>
+      <w:proofErr w:type="spellStart"/>
+      <w:r>
+        <w:t>gridX</w:t>
+      </w:r>
+      <w:proofErr w:type="spellEnd"/>
+      <w:r>
+        <w:t xml:space="preserve"> x </w:t>
+      </w:r>
+      <w:proofErr w:type="spellStart"/>
+      <w:r>
+        <w:t>gridY</w:t>
+      </w:r>
+      <w:proofErr w:type="spellEnd"/>
+      <w:r>
+        <w:t>]</w:t>
+      </w:r>
+    </w:p>
+    <w:p>
+      <w:proofErr w:type="spellStart"/>
       <w:r>
         <w:rPr>
           <w:b/>
@@ -2305,11 +2581,29 @@
         </w:rPr>
         <w:t>Vyy</w:t>
       </w:r>
-      <w:r>
-        <w:t>: location of TFM grid coordinates along Y [gridX x gridY]</w:t>
-      </w:r>
-    </w:p>
-    <w:p>
+      <w:proofErr w:type="spellEnd"/>
+      <w:r>
+        <w:t>: location of TFM grid coordinates along Y [</w:t>
+      </w:r>
+      <w:proofErr w:type="spellStart"/>
+      <w:r>
+        <w:t>gridX</w:t>
+      </w:r>
+      <w:proofErr w:type="spellEnd"/>
+      <w:r>
+        <w:t xml:space="preserve"> x </w:t>
+      </w:r>
+      <w:proofErr w:type="spellStart"/>
+      <w:r>
+        <w:t>gridY</w:t>
+      </w:r>
+      <w:proofErr w:type="spellEnd"/>
+      <w:r>
+        <w:t>]</w:t>
+      </w:r>
+    </w:p>
+    <w:p>
+      <w:proofErr w:type="spellStart"/>
       <w:r>
         <w:rPr>
           <w:b/>
@@ -2317,11 +2611,37 @@
         </w:rPr>
         <w:t>Vqx</w:t>
       </w:r>
-      <w:r>
-        <w:t>: x-value of strain displacement vectors [gridX x gridY x nFrames]</w:t>
-      </w:r>
-    </w:p>
-    <w:p>
+      <w:proofErr w:type="spellEnd"/>
+      <w:r>
+        <w:t>: x-value of strain displacement vectors [</w:t>
+      </w:r>
+      <w:proofErr w:type="spellStart"/>
+      <w:r>
+        <w:t>gridX</w:t>
+      </w:r>
+      <w:proofErr w:type="spellEnd"/>
+      <w:r>
+        <w:t xml:space="preserve"> x </w:t>
+      </w:r>
+      <w:proofErr w:type="spellStart"/>
+      <w:r>
+        <w:t>gridY</w:t>
+      </w:r>
+      <w:proofErr w:type="spellEnd"/>
+      <w:r>
+        <w:t xml:space="preserve"> x </w:t>
+      </w:r>
+      <w:proofErr w:type="spellStart"/>
+      <w:r>
+        <w:t>nFrames</w:t>
+      </w:r>
+      <w:proofErr w:type="spellEnd"/>
+      <w:r>
+        <w:t>]</w:t>
+      </w:r>
+    </w:p>
+    <w:p>
+      <w:proofErr w:type="spellStart"/>
       <w:r>
         <w:rPr>
           <w:b/>
@@ -2329,8 +2649,33 @@
         </w:rPr>
         <w:t>Vqy</w:t>
       </w:r>
-      <w:r>
-        <w:t>: y-value of strain displacement vectors [gridX x gridY x nFrames]</w:t>
+      <w:proofErr w:type="spellEnd"/>
+      <w:r>
+        <w:t>: y-value of strain displacement vectors [</w:t>
+      </w:r>
+      <w:proofErr w:type="spellStart"/>
+      <w:r>
+        <w:t>gridX</w:t>
+      </w:r>
+      <w:proofErr w:type="spellEnd"/>
+      <w:r>
+        <w:t xml:space="preserve"> x </w:t>
+      </w:r>
+      <w:proofErr w:type="spellStart"/>
+      <w:r>
+        <w:t>gridY</w:t>
+      </w:r>
+      <w:proofErr w:type="spellEnd"/>
+      <w:r>
+        <w:t xml:space="preserve"> x </w:t>
+      </w:r>
+      <w:proofErr w:type="spellStart"/>
+      <w:r>
+        <w:t>nFrames</w:t>
+      </w:r>
+      <w:proofErr w:type="spellEnd"/>
+      <w:r>
+        <w:t>]</w:t>
       </w:r>
     </w:p>
     <w:p>
@@ -2358,6 +2703,7 @@
       </w:r>
     </w:p>
     <w:p>
+      <w:proofErr w:type="spellStart"/>
       <w:r>
         <w:rPr>
           <w:b/>
@@ -2365,11 +2711,29 @@
         </w:rPr>
         <w:t>disptracks</w:t>
       </w:r>
-      <w:r>
-        <w:t>: time-XY particle tracking coordinates for all beads, after drift correction [nFrames, 2, nBeads]</w:t>
-      </w:r>
-    </w:p>
-    <w:p>
+      <w:proofErr w:type="spellEnd"/>
+      <w:r>
+        <w:t>: time-XY particle tracking coordinates for all beads, after drift correction [</w:t>
+      </w:r>
+      <w:proofErr w:type="spellStart"/>
+      <w:r>
+        <w:t>nFrames</w:t>
+      </w:r>
+      <w:proofErr w:type="spellEnd"/>
+      <w:r>
+        <w:t xml:space="preserve">, 2, </w:t>
+      </w:r>
+      <w:proofErr w:type="spellStart"/>
+      <w:r>
+        <w:t>nBeads</w:t>
+      </w:r>
+      <w:proofErr w:type="spellEnd"/>
+      <w:r>
+        <w:t>]</w:t>
+      </w:r>
+    </w:p>
+    <w:p>
+      <w:proofErr w:type="spellStart"/>
       <w:r>
         <w:rPr>
           <w:b/>
@@ -2377,11 +2741,21 @@
         </w:rPr>
         <w:t>driftXY</w:t>
       </w:r>
-      <w:r>
-        <w:t>: XY-time average frame drift, relative to reference image [2, nFrames]</w:t>
-      </w:r>
-    </w:p>
-    <w:p>
+      <w:proofErr w:type="spellEnd"/>
+      <w:r>
+        <w:t xml:space="preserve">: XY-time average frame drift, relative to reference image [2, </w:t>
+      </w:r>
+      <w:proofErr w:type="spellStart"/>
+      <w:r>
+        <w:t>nFrames</w:t>
+      </w:r>
+      <w:proofErr w:type="spellEnd"/>
+      <w:r>
+        <w:t>]</w:t>
+      </w:r>
+    </w:p>
+    <w:p>
+      <w:proofErr w:type="spellStart"/>
       <w:r>
         <w:rPr>
           <w:b/>
@@ -2389,11 +2763,18 @@
         </w:rPr>
         <w:t>meanDrift</w:t>
       </w:r>
-      <w:r>
-        <w:t>: same as driftXY</w:t>
-      </w:r>
-    </w:p>
-    <w:p>
+      <w:proofErr w:type="spellEnd"/>
+      <w:r>
+        <w:t xml:space="preserve">: same as </w:t>
+      </w:r>
+      <w:proofErr w:type="spellStart"/>
+      <w:r>
+        <w:t>driftXY</w:t>
+      </w:r>
+      <w:proofErr w:type="spellEnd"/>
+    </w:p>
+    <w:p>
+      <w:proofErr w:type="spellStart"/>
       <w:r>
         <w:rPr>
           <w:b/>
@@ -2401,6 +2782,7 @@
         </w:rPr>
         <w:t>imstack</w:t>
       </w:r>
+      <w:proofErr w:type="spellEnd"/>
       <w:r>
         <w:t>: stack of grayscale images of beads (before image filtering)</w:t>
       </w:r>
@@ -2414,7 +2796,23 @@
         <w:t>tracks</w:t>
       </w:r>
       <w:r>
-        <w:t>: particle tracks before drift correction [nFrames, 2, num-particles]</w:t>
+        <w:t>: particle tracks before drift correction [</w:t>
+      </w:r>
+      <w:proofErr w:type="spellStart"/>
+      <w:r>
+        <w:t>nFrames</w:t>
+      </w:r>
+      <w:proofErr w:type="spellEnd"/>
+      <w:r>
+        <w:t xml:space="preserve">, 2, </w:t>
+      </w:r>
+      <w:proofErr w:type="spellStart"/>
+      <w:r>
+        <w:t>num</w:t>
+      </w:r>
+      <w:proofErr w:type="spellEnd"/>
+      <w:r>
+        <w:t>-particles]</w:t>
       </w:r>
     </w:p>
     <w:p>
@@ -2483,8 +2881,6 @@
         </w:rPr>
         <w:t>Stress</w:t>
       </w:r>
-      <w:bookmarkStart w:id="7" w:name="_GoBack"/>
-      <w:bookmarkEnd w:id="7"/>
       <w:r>
         <w:rPr>
           <w:rFonts w:eastAsia="Times New Roman"/>
@@ -2613,14 +3009,14 @@
           <w:rFonts w:eastAsia="Times New Roman"/>
         </w:rPr>
       </w:pPr>
-      <w:bookmarkStart w:id="8" w:name="_Toc535312629"/>
+      <w:bookmarkStart w:id="7" w:name="_Toc535312629"/>
       <w:r>
         <w:rPr>
           <w:rFonts w:eastAsia="Times New Roman"/>
         </w:rPr>
         <w:t>Displaying only cell image</w:t>
       </w:r>
-      <w:bookmarkEnd w:id="8"/>
+      <w:bookmarkEnd w:id="7"/>
     </w:p>
     <w:p>
       <w:pPr>
@@ -2740,14 +3136,14 @@
           <w:rFonts w:eastAsia="Times New Roman"/>
         </w:rPr>
       </w:pPr>
-      <w:bookmarkStart w:id="9" w:name="_Toc535312630"/>
+      <w:bookmarkStart w:id="8" w:name="_Toc535312630"/>
       <w:r>
         <w:rPr>
           <w:rFonts w:eastAsia="Times New Roman"/>
         </w:rPr>
         <w:t>Display cell with Force vectors</w:t>
       </w:r>
-      <w:bookmarkEnd w:id="9"/>
+      <w:bookmarkEnd w:id="8"/>
     </w:p>
     <w:p>
       <w:pPr>
@@ -2891,69 +3287,45 @@
           <w:rFonts w:eastAsia="Times New Roman"/>
         </w:rPr>
       </w:pPr>
-      <w:bookmarkStart w:id="10" w:name="_Toc535312631"/>
+      <w:bookmarkStart w:id="9" w:name="_Toc535312631"/>
       <w:r>
         <w:rPr>
           <w:rFonts w:eastAsia="Times New Roman"/>
         </w:rPr>
         <w:t>Custom Animations</w:t>
       </w:r>
+      <w:bookmarkEnd w:id="9"/>
+    </w:p>
+    <w:p>
+      <w:r>
+        <w:t xml:space="preserve">If you want to make customized videos, </w:t>
+      </w:r>
+      <w:proofErr w:type="spellStart"/>
+      <w:r>
+        <w:t>composit_animfig.m</w:t>
+      </w:r>
+      <w:proofErr w:type="spellEnd"/>
+      <w:r>
+        <w:t xml:space="preserve"> is the program at the heart of the </w:t>
+      </w:r>
+      <w:proofErr w:type="spellStart"/>
+      <w:r>
+        <w:t>TFMForceViewer</w:t>
+      </w:r>
+      <w:proofErr w:type="spellEnd"/>
+      <w:r>
+        <w:t>.</w:t>
+      </w:r>
+      <w:bookmarkStart w:id="10" w:name="_GoBack"/>
       <w:bookmarkEnd w:id="10"/>
     </w:p>
     <w:p>
-      <w:pPr>
-        <w:rPr>
-          <w:rFonts w:ascii="Helvetica" w:eastAsia="Times New Roman" w:hAnsi="Helvetica" w:cs="Times New Roman"/>
-          <w:color w:val="000000"/>
-          <w:sz w:val="18"/>
-          <w:szCs w:val="18"/>
-        </w:rPr>
-      </w:pPr>
-      <w:r>
-        <w:rPr>
-          <w:rFonts w:ascii="Helvetica" w:eastAsia="Times New Roman" w:hAnsi="Helvetica" w:cs="Times New Roman"/>
-          <w:color w:val="000000"/>
-          <w:sz w:val="18"/>
-          <w:szCs w:val="18"/>
-        </w:rPr>
-        <w:t>If you want to make customized videos, composit_animfig.m is the program at the heart of the TFMForceViewer.</w:t>
-      </w:r>
-    </w:p>
-    <w:p>
-      <w:pPr>
-        <w:rPr>
-          <w:rFonts w:ascii="Helvetica" w:eastAsia="Times New Roman" w:hAnsi="Helvetica" w:cs="Times New Roman"/>
-          <w:color w:val="000000"/>
-          <w:sz w:val="18"/>
-          <w:szCs w:val="18"/>
-        </w:rPr>
-      </w:pPr>
-      <w:r>
-        <w:rPr>
-          <w:rFonts w:ascii="Helvetica" w:eastAsia="Times New Roman" w:hAnsi="Helvetica" w:cs="Times New Roman"/>
-          <w:color w:val="000000"/>
-          <w:sz w:val="18"/>
-          <w:szCs w:val="18"/>
-        </w:rPr>
+      <w:r>
         <w:t>It can overlay any number of RGB color image stacks into a composite animation.</w:t>
       </w:r>
     </w:p>
     <w:p>
-      <w:pPr>
-        <w:rPr>
-          <w:rFonts w:ascii="Helvetica" w:eastAsia="Times New Roman" w:hAnsi="Helvetica" w:cs="Times New Roman"/>
-          <w:color w:val="000000"/>
-          <w:sz w:val="18"/>
-          <w:szCs w:val="18"/>
-        </w:rPr>
-      </w:pPr>
-      <w:r>
-        <w:rPr>
-          <w:rFonts w:ascii="Helvetica" w:eastAsia="Times New Roman" w:hAnsi="Helvetica" w:cs="Times New Roman"/>
-          <w:color w:val="000000"/>
-          <w:sz w:val="18"/>
-          <w:szCs w:val="18"/>
-        </w:rPr>
+      <w:r>
         <w:t>consult help for more info:</w:t>
       </w:r>
     </w:p>
@@ -4177,6 +4549,33 @@
       <w:szCs w:val="56"/>
     </w:rPr>
   </w:style>
+  <w:style w:type="paragraph" w:styleId="BalloonText">
+    <w:name w:val="Balloon Text"/>
+    <w:basedOn w:val="Normal"/>
+    <w:link w:val="BalloonTextChar"/>
+    <w:uiPriority w:val="99"/>
+    <w:semiHidden/>
+    <w:unhideWhenUsed/>
+    <w:rsid w:val="00173CF9"/>
+    <w:rPr>
+      <w:rFonts w:ascii="Times New Roman" w:hAnsi="Times New Roman" w:cs="Times New Roman"/>
+      <w:sz w:val="18"/>
+      <w:szCs w:val="18"/>
+    </w:rPr>
+  </w:style>
+  <w:style w:type="character" w:customStyle="1" w:styleId="BalloonTextChar">
+    <w:name w:val="Balloon Text Char"/>
+    <w:basedOn w:val="DefaultParagraphFont"/>
+    <w:link w:val="BalloonText"/>
+    <w:uiPriority w:val="99"/>
+    <w:semiHidden/>
+    <w:rsid w:val="00173CF9"/>
+    <w:rPr>
+      <w:rFonts w:ascii="Times New Roman" w:hAnsi="Times New Roman" w:cs="Times New Roman"/>
+      <w:sz w:val="18"/>
+      <w:szCs w:val="18"/>
+    </w:rPr>
+  </w:style>
 </w:styles>
 </file>
 
@@ -4446,7 +4845,7 @@
 </file>
 
 <file path=customXml/itemProps1.xml><?xml version="1.0" encoding="utf-8"?>
-<ds:datastoreItem xmlns:ds="http://schemas.openxmlformats.org/officeDocument/2006/customXml" ds:itemID="{221BBB87-1FBC-8A4E-BB11-6511B17A40B6}">
+<ds:datastoreItem xmlns:ds="http://schemas.openxmlformats.org/officeDocument/2006/customXml" ds:itemID="{B67D829F-7748-B74E-88AB-44A25B2003FB}">
   <ds:schemaRefs>
     <ds:schemaRef ds:uri="http://schemas.openxmlformats.org/officeDocument/2006/bibliography"/>
   </ds:schemaRefs>
